--- a/INT301.docx
+++ b/INT301.docx
@@ -3,10 +3,94 @@
 <w:document xmlns:wpc="http://schemas.microsoft.com/office/word/2010/wordprocessingCanvas" xmlns:cx="http://schemas.microsoft.com/office/drawing/2014/chartex" xmlns:cx1="http://schemas.microsoft.com/office/drawing/2015/9/8/chartex" xmlns:cx2="http://schemas.microsoft.com/office/drawing/2015/10/21/chartex" xmlns:cx3="http://schemas.microsoft.com/office/drawing/2016/5/9/chartex" xmlns:cx4="http://schemas.microsoft.com/office/drawing/2016/5/10/chartex" xmlns:cx5="http://schemas.microsoft.com/office/drawing/2016/5/11/chartex" xmlns:cx6="http://schemas.microsoft.com/office/drawing/2016/5/12/chartex" xmlns:cx7="http://schemas.microsoft.com/office/drawing/2016/5/13/chartex" xmlns:cx8="http://schemas.microsoft.com/office/drawing/2016/5/14/chartex" xmlns:mc="http://schemas.openxmlformats.org/markup-compatibility/2006" xmlns:aink="http://schemas.microsoft.com/office/drawing/2016/ink" xmlns:am3d="http://schemas.microsoft.com/office/drawing/2017/model3d" xmlns:o="urn:schemas-microsoft-com:office:office" xmlns:oel="http://schemas.microsoft.com/office/2019/extlst" xmlns:r="http://schemas.openxmlformats.org/officeDocument/2006/relationships" xmlns:m="http://schemas.openxmlformats.org/officeDocument/2006/math" xmlns:v="urn:schemas-microsoft-com:vml" xmlns:wp14="http://schemas.microsoft.com/office/word/2010/wordprocessingDrawing" xmlns:wp="http://schemas.openxmlformats.org/drawingml/2006/wordprocessingDrawing" xmlns:w10="urn:schemas-microsoft-com:office:word" xmlns:w="http://schemas.openxmlformats.org/wordprocessingml/2006/main" xmlns:w14="http://schemas.microsoft.com/office/word/2010/wordml" xmlns:w15="http://schemas.microsoft.com/office/word/2012/wordml" xmlns:w16cex="http://schemas.microsoft.com/office/word/2018/wordml/cex" xmlns:w16cid="http://schemas.microsoft.com/office/word/2016/wordml/cid" xmlns:w16="http://schemas.microsoft.com/office/word/2018/wordml" xmlns:w16sdtdh="http://schemas.microsoft.com/office/word/2020/wordml/sdtdatahash" xmlns:w16se="http://schemas.microsoft.com/office/word/2015/wordml/symex" xmlns:wpg="http://schemas.microsoft.com/office/word/2010/wordprocessingGroup" xmlns:wpi="http://schemas.microsoft.com/office/word/2010/wordprocessingInk" xmlns:wne="http://schemas.microsoft.com/office/word/2006/wordml" xmlns:wps="http://schemas.microsoft.com/office/word/2010/wordprocessingShape" mc:Ignorable="w14 w15 w16se w16cid w16 w16cex w16sdtdh wp14">
   <w:body>
     <w:p>
+      <w:pPr>
+        <w:jc w:val="both"/>
+        <w:rPr>
+          <w:sz w:val="24"/>
+          <w:szCs w:val="24"/>
+        </w:rPr>
+      </w:pPr>
       <w:r>
-        <w:t>INT301</w:t>
+        <w:rPr>
+          <w:sz w:val="24"/>
+          <w:szCs w:val="24"/>
+        </w:rPr>
+        <w:t xml:space="preserve">Use any </w:t>
+      </w:r>
+      <w:proofErr w:type="gramStart"/>
+      <w:r>
+        <w:rPr>
+          <w:sz w:val="24"/>
+          <w:szCs w:val="24"/>
+        </w:rPr>
+        <w:t>open source</w:t>
+      </w:r>
+      <w:proofErr w:type="gramEnd"/>
+      <w:r>
+        <w:rPr>
+          <w:sz w:val="24"/>
+          <w:szCs w:val="24"/>
+        </w:rPr>
+        <w:t xml:space="preserve"> software to generate report to capture packets from a network connection, trace connections, view the contents of suspect network transactions and identify bursts of network traffic.</w:t>
       </w:r>
     </w:p>
+    <w:p>
+      <w:pPr>
+        <w:jc w:val="both"/>
+        <w:rPr>
+          <w:sz w:val="24"/>
+          <w:szCs w:val="24"/>
+        </w:rPr>
+      </w:pPr>
+    </w:p>
+    <w:p>
+      <w:pPr>
+        <w:spacing w:line="240" w:lineRule="auto"/>
+        <w:jc w:val="both"/>
+        <w:rPr>
+          <w:sz w:val="24"/>
+          <w:szCs w:val="24"/>
+        </w:rPr>
+      </w:pPr>
+      <w:r>
+        <w:rPr>
+          <w:sz w:val="24"/>
+          <w:szCs w:val="24"/>
+        </w:rPr>
+        <w:t>1.Capture packets from a network connection.</w:t>
+      </w:r>
+    </w:p>
+    <w:p>
+      <w:pPr>
+        <w:spacing w:line="240" w:lineRule="auto"/>
+        <w:jc w:val="both"/>
+        <w:rPr>
+          <w:sz w:val="24"/>
+          <w:szCs w:val="24"/>
+        </w:rPr>
+      </w:pPr>
+    </w:p>
+    <w:p>
+      <w:pPr>
+        <w:spacing w:line="240" w:lineRule="auto"/>
+        <w:jc w:val="both"/>
+        <w:rPr>
+          <w:sz w:val="24"/>
+          <w:szCs w:val="24"/>
+        </w:rPr>
+      </w:pPr>
+    </w:p>
+    <w:p>
+      <w:pPr>
+        <w:spacing w:line="120" w:lineRule="auto"/>
+        <w:jc w:val="both"/>
+        <w:rPr>
+          <w:sz w:val="24"/>
+          <w:szCs w:val="24"/>
+        </w:rPr>
+      </w:pPr>
+    </w:p>
+    <w:p/>
     <w:sectPr>
       <w:pgSz w:w="11906" w:h="16838"/>
       <w:pgMar w:top="1440" w:right="1440" w:bottom="1440" w:left="1440" w:header="708" w:footer="708" w:gutter="0"/>
@@ -415,6 +499,10 @@
   <w:style w:type="paragraph" w:default="1" w:styleId="Normal">
     <w:name w:val="Normal"/>
     <w:qFormat/>
+    <w:rsid w:val="00F86951"/>
+    <w:pPr>
+      <w:spacing w:line="256" w:lineRule="auto"/>
+    </w:pPr>
   </w:style>
   <w:style w:type="character" w:default="1" w:styleId="DefaultParagraphFont">
     <w:name w:val="Default Paragraph Font"/>

--- a/INT301.docx
+++ b/INT301.docx
@@ -45,7 +45,6 @@
     </w:p>
     <w:p>
       <w:pPr>
-        <w:spacing w:line="240" w:lineRule="auto"/>
         <w:jc w:val="both"/>
         <w:rPr>
           <w:sz w:val="24"/>
@@ -57,7 +56,546 @@
           <w:sz w:val="24"/>
           <w:szCs w:val="24"/>
         </w:rPr>
+        <w:t xml:space="preserve">In order to compete this following task above I’ve used an </w:t>
+      </w:r>
+      <w:proofErr w:type="gramStart"/>
+      <w:r>
+        <w:rPr>
+          <w:sz w:val="24"/>
+          <w:szCs w:val="24"/>
+        </w:rPr>
+        <w:t>Open Source</w:t>
+      </w:r>
+      <w:proofErr w:type="gramEnd"/>
+      <w:r>
+        <w:rPr>
+          <w:sz w:val="24"/>
+          <w:szCs w:val="24"/>
+        </w:rPr>
+        <w:t xml:space="preserve"> Tool named “Wireshark”</w:t>
+      </w:r>
+    </w:p>
+    <w:p>
+      <w:pPr>
+        <w:jc w:val="both"/>
+        <w:rPr>
+          <w:sz w:val="24"/>
+          <w:szCs w:val="24"/>
+        </w:rPr>
+      </w:pPr>
+      <w:r>
+        <w:rPr>
+          <w:sz w:val="24"/>
+          <w:szCs w:val="24"/>
+        </w:rPr>
         <w:t>1.Capture packets from a network connection.</w:t>
+      </w:r>
+    </w:p>
+    <w:p>
+      <w:pPr>
+        <w:jc w:val="both"/>
+        <w:rPr>
+          <w:sz w:val="24"/>
+          <w:szCs w:val="24"/>
+        </w:rPr>
+      </w:pPr>
+      <w:r>
+        <w:rPr>
+          <w:sz w:val="24"/>
+          <w:szCs w:val="24"/>
+        </w:rPr>
+        <w:t>After installing</w:t>
+      </w:r>
+      <w:r>
+        <w:rPr>
+          <w:sz w:val="24"/>
+          <w:szCs w:val="24"/>
+        </w:rPr>
+        <w:t xml:space="preserve"> Wireshark, </w:t>
+      </w:r>
+      <w:r>
+        <w:rPr>
+          <w:sz w:val="24"/>
+          <w:szCs w:val="24"/>
+        </w:rPr>
+        <w:t xml:space="preserve">I </w:t>
+      </w:r>
+      <w:r>
+        <w:rPr>
+          <w:sz w:val="24"/>
+          <w:szCs w:val="24"/>
+        </w:rPr>
+        <w:t>Connect</w:t>
+      </w:r>
+      <w:r>
+        <w:rPr>
+          <w:sz w:val="24"/>
+          <w:szCs w:val="24"/>
+        </w:rPr>
+        <w:t xml:space="preserve">ed </w:t>
+      </w:r>
+      <w:r>
+        <w:rPr>
+          <w:sz w:val="24"/>
+          <w:szCs w:val="24"/>
+        </w:rPr>
+        <w:t xml:space="preserve">to the network that </w:t>
+      </w:r>
+      <w:r>
+        <w:rPr>
+          <w:sz w:val="24"/>
+          <w:szCs w:val="24"/>
+        </w:rPr>
+        <w:t>I</w:t>
+      </w:r>
+      <w:r>
+        <w:rPr>
+          <w:sz w:val="24"/>
+          <w:szCs w:val="24"/>
+        </w:rPr>
+        <w:t xml:space="preserve"> want to capture packets from.</w:t>
+      </w:r>
+      <w:r>
+        <w:rPr>
+          <w:sz w:val="24"/>
+          <w:szCs w:val="24"/>
+        </w:rPr>
+        <w:t xml:space="preserve"> </w:t>
+      </w:r>
+      <w:r>
+        <w:rPr>
+          <w:sz w:val="24"/>
+          <w:szCs w:val="24"/>
+        </w:rPr>
+        <w:t>And I o</w:t>
+      </w:r>
+      <w:r>
+        <w:rPr>
+          <w:sz w:val="24"/>
+          <w:szCs w:val="24"/>
+        </w:rPr>
+        <w:t>pen</w:t>
+      </w:r>
+      <w:r>
+        <w:rPr>
+          <w:sz w:val="24"/>
+          <w:szCs w:val="24"/>
+        </w:rPr>
+        <w:t>ed</w:t>
+      </w:r>
+      <w:r>
+        <w:rPr>
+          <w:sz w:val="24"/>
+          <w:szCs w:val="24"/>
+        </w:rPr>
+        <w:t xml:space="preserve"> Wireshark and select</w:t>
+      </w:r>
+      <w:r>
+        <w:rPr>
+          <w:sz w:val="24"/>
+          <w:szCs w:val="24"/>
+        </w:rPr>
+        <w:t>ed</w:t>
+      </w:r>
+      <w:r>
+        <w:rPr>
+          <w:sz w:val="24"/>
+          <w:szCs w:val="24"/>
+        </w:rPr>
+        <w:t xml:space="preserve"> the network interface that</w:t>
+      </w:r>
+      <w:r>
+        <w:rPr>
+          <w:sz w:val="24"/>
+          <w:szCs w:val="24"/>
+        </w:rPr>
+        <w:t xml:space="preserve"> I</w:t>
+      </w:r>
+      <w:r>
+        <w:rPr>
+          <w:sz w:val="24"/>
+          <w:szCs w:val="24"/>
+        </w:rPr>
+        <w:t xml:space="preserve"> want to capture packets from. </w:t>
+      </w:r>
+      <w:r>
+        <w:rPr>
+          <w:sz w:val="24"/>
+          <w:szCs w:val="24"/>
+        </w:rPr>
+        <w:t>As I was connected to a</w:t>
+      </w:r>
+      <w:r>
+        <w:rPr>
+          <w:sz w:val="24"/>
+          <w:szCs w:val="24"/>
+        </w:rPr>
+        <w:t xml:space="preserve"> Wi-Fi</w:t>
+      </w:r>
+      <w:r>
+        <w:rPr>
+          <w:sz w:val="24"/>
+          <w:szCs w:val="24"/>
+        </w:rPr>
+        <w:t>.</w:t>
+      </w:r>
+    </w:p>
+    <w:p>
+      <w:pPr>
+        <w:jc w:val="both"/>
+        <w:rPr>
+          <w:sz w:val="24"/>
+          <w:szCs w:val="24"/>
+        </w:rPr>
+      </w:pPr>
+      <w:r>
+        <w:rPr>
+          <w:sz w:val="24"/>
+          <w:szCs w:val="24"/>
+        </w:rPr>
+        <w:t>By c</w:t>
+      </w:r>
+      <w:r>
+        <w:rPr>
+          <w:sz w:val="24"/>
+          <w:szCs w:val="24"/>
+        </w:rPr>
+        <w:t>lick</w:t>
+      </w:r>
+      <w:r>
+        <w:rPr>
+          <w:sz w:val="24"/>
+          <w:szCs w:val="24"/>
+        </w:rPr>
+        <w:t>ing</w:t>
+      </w:r>
+      <w:r>
+        <w:rPr>
+          <w:sz w:val="24"/>
+          <w:szCs w:val="24"/>
+        </w:rPr>
+        <w:t xml:space="preserve"> on the "Capture" button </w:t>
+      </w:r>
+      <w:r>
+        <w:rPr>
+          <w:sz w:val="24"/>
+          <w:szCs w:val="24"/>
+        </w:rPr>
+        <w:t>it will</w:t>
+      </w:r>
+      <w:r>
+        <w:rPr>
+          <w:sz w:val="24"/>
+          <w:szCs w:val="24"/>
+        </w:rPr>
+        <w:t xml:space="preserve"> start capturing packets.</w:t>
+      </w:r>
+      <w:r>
+        <w:rPr>
+          <w:sz w:val="24"/>
+          <w:szCs w:val="24"/>
+        </w:rPr>
+        <w:t xml:space="preserve"> And further </w:t>
+      </w:r>
+      <w:r>
+        <w:rPr>
+          <w:sz w:val="24"/>
+          <w:szCs w:val="24"/>
+        </w:rPr>
+        <w:t xml:space="preserve">If </w:t>
+      </w:r>
+      <w:r>
+        <w:rPr>
+          <w:sz w:val="24"/>
+          <w:szCs w:val="24"/>
+        </w:rPr>
+        <w:t xml:space="preserve">we </w:t>
+      </w:r>
+      <w:r>
+        <w:rPr>
+          <w:sz w:val="24"/>
+          <w:szCs w:val="24"/>
+        </w:rPr>
+        <w:t xml:space="preserve">want to filter the packets being captured, </w:t>
+      </w:r>
+      <w:r>
+        <w:rPr>
+          <w:sz w:val="24"/>
+          <w:szCs w:val="24"/>
+        </w:rPr>
+        <w:t xml:space="preserve">we can </w:t>
+      </w:r>
+      <w:r>
+        <w:rPr>
+          <w:sz w:val="24"/>
+          <w:szCs w:val="24"/>
+        </w:rPr>
+        <w:t xml:space="preserve">use a display filter. </w:t>
+      </w:r>
+      <w:r>
+        <w:rPr>
+          <w:sz w:val="24"/>
+          <w:szCs w:val="24"/>
+        </w:rPr>
+        <w:t xml:space="preserve">As I entered the address below </w:t>
+      </w:r>
+      <w:r>
+        <w:rPr>
+          <w:sz w:val="24"/>
+          <w:szCs w:val="24"/>
+        </w:rPr>
+        <w:t>to capture</w:t>
+      </w:r>
+      <w:r>
+        <w:rPr>
+          <w:sz w:val="24"/>
+          <w:szCs w:val="24"/>
+        </w:rPr>
+        <w:t xml:space="preserve"> </w:t>
+      </w:r>
+      <w:r>
+        <w:rPr>
+          <w:sz w:val="24"/>
+          <w:szCs w:val="24"/>
+        </w:rPr>
+        <w:t xml:space="preserve">packets from a specific </w:t>
+      </w:r>
+      <w:r>
+        <w:rPr>
+          <w:sz w:val="24"/>
+          <w:szCs w:val="24"/>
+        </w:rPr>
+        <w:t xml:space="preserve">destination </w:t>
+      </w:r>
+      <w:r>
+        <w:rPr>
+          <w:sz w:val="24"/>
+          <w:szCs w:val="24"/>
+        </w:rPr>
+        <w:t xml:space="preserve">IP </w:t>
+      </w:r>
+      <w:proofErr w:type="gramStart"/>
+      <w:r>
+        <w:rPr>
+          <w:sz w:val="24"/>
+          <w:szCs w:val="24"/>
+        </w:rPr>
+        <w:t>address</w:t>
+      </w:r>
+      <w:r>
+        <w:rPr>
+          <w:sz w:val="24"/>
+          <w:szCs w:val="24"/>
+        </w:rPr>
+        <w:t xml:space="preserve"> .</w:t>
+      </w:r>
+      <w:proofErr w:type="gramEnd"/>
+      <w:r>
+        <w:rPr>
+          <w:sz w:val="24"/>
+          <w:szCs w:val="24"/>
+        </w:rPr>
+        <w:t xml:space="preserve"> </w:t>
+      </w:r>
+      <w:r>
+        <w:rPr>
+          <w:sz w:val="24"/>
+          <w:szCs w:val="24"/>
+        </w:rPr>
+        <w:t xml:space="preserve">I used </w:t>
+      </w:r>
+      <w:r>
+        <w:rPr>
+          <w:sz w:val="24"/>
+          <w:szCs w:val="24"/>
+        </w:rPr>
+        <w:t>the filter "</w:t>
+      </w:r>
+      <w:r>
+        <w:rPr>
+          <w:sz w:val="24"/>
+          <w:szCs w:val="24"/>
+        </w:rPr>
+        <w:t xml:space="preserve"> </w:t>
+      </w:r>
+      <w:proofErr w:type="spellStart"/>
+      <w:r>
+        <w:rPr>
+          <w:sz w:val="24"/>
+          <w:szCs w:val="24"/>
+        </w:rPr>
+        <w:t>ip.</w:t>
+      </w:r>
+      <w:r>
+        <w:rPr>
+          <w:sz w:val="24"/>
+          <w:szCs w:val="24"/>
+        </w:rPr>
+        <w:t>dst</w:t>
+      </w:r>
+      <w:proofErr w:type="spellEnd"/>
+      <w:r>
+        <w:rPr>
+          <w:sz w:val="24"/>
+          <w:szCs w:val="24"/>
+        </w:rPr>
+        <w:t xml:space="preserve"> == </w:t>
+      </w:r>
+      <w:r>
+        <w:rPr>
+          <w:sz w:val="24"/>
+          <w:szCs w:val="24"/>
+        </w:rPr>
+        <w:t xml:space="preserve">192.168.18.150 and http </w:t>
+      </w:r>
+      <w:r>
+        <w:rPr>
+          <w:sz w:val="24"/>
+          <w:szCs w:val="24"/>
+        </w:rPr>
+        <w:t>"</w:t>
+      </w:r>
+    </w:p>
+    <w:p>
+      <w:pPr>
+        <w:jc w:val="both"/>
+        <w:rPr>
+          <w:sz w:val="24"/>
+          <w:szCs w:val="24"/>
+        </w:rPr>
+      </w:pPr>
+    </w:p>
+    <w:p>
+      <w:pPr>
+        <w:jc w:val="both"/>
+        <w:rPr>
+          <w:sz w:val="24"/>
+          <w:szCs w:val="24"/>
+        </w:rPr>
+      </w:pPr>
+    </w:p>
+    <w:p>
+      <w:pPr>
+        <w:jc w:val="both"/>
+        <w:rPr>
+          <w:sz w:val="24"/>
+          <w:szCs w:val="24"/>
+        </w:rPr>
+      </w:pPr>
+      <w:r>
+        <w:rPr>
+          <w:noProof/>
+          <w:sz w:val="24"/>
+          <w:szCs w:val="24"/>
+        </w:rPr>
+        <w:drawing>
+          <wp:inline distT="0" distB="0" distL="0" distR="0" wp14:anchorId="4D3EEC7A" wp14:editId="4755C883">
+            <wp:extent cx="5707380" cy="3210322"/>
+            <wp:effectExtent l="0" t="0" r="7620" b="9525"/>
+            <wp:docPr id="1" name="Picture 1"/>
+            <wp:cNvGraphicFramePr>
+              <a:graphicFrameLocks xmlns:a="http://schemas.openxmlformats.org/drawingml/2006/main" noChangeAspect="1"/>
+            </wp:cNvGraphicFramePr>
+            <a:graphic xmlns:a="http://schemas.openxmlformats.org/drawingml/2006/main">
+              <a:graphicData uri="http://schemas.openxmlformats.org/drawingml/2006/picture">
+                <pic:pic xmlns:pic="http://schemas.openxmlformats.org/drawingml/2006/picture">
+                  <pic:nvPicPr>
+                    <pic:cNvPr id="1" name="Picture 1"/>
+                    <pic:cNvPicPr/>
+                  </pic:nvPicPr>
+                  <pic:blipFill>
+                    <a:blip r:embed="rId4" cstate="print">
+                      <a:extLst>
+                        <a:ext uri="{28A0092B-C50C-407E-A947-70E740481C1C}">
+                          <a14:useLocalDpi xmlns:a14="http://schemas.microsoft.com/office/drawing/2010/main" val="0"/>
+                        </a:ext>
+                      </a:extLst>
+                    </a:blip>
+                    <a:stretch>
+                      <a:fillRect/>
+                    </a:stretch>
+                  </pic:blipFill>
+                  <pic:spPr>
+                    <a:xfrm>
+                      <a:off x="0" y="0"/>
+                      <a:ext cx="5720002" cy="3217422"/>
+                    </a:xfrm>
+                    <a:prstGeom prst="rect">
+                      <a:avLst/>
+                    </a:prstGeom>
+                  </pic:spPr>
+                </pic:pic>
+              </a:graphicData>
+            </a:graphic>
+          </wp:inline>
+        </w:drawing>
+      </w:r>
+    </w:p>
+    <w:p>
+      <w:pPr>
+        <w:jc w:val="both"/>
+        <w:rPr>
+          <w:sz w:val="24"/>
+          <w:szCs w:val="24"/>
+        </w:rPr>
+      </w:pPr>
+    </w:p>
+    <w:p>
+      <w:pPr>
+        <w:jc w:val="both"/>
+        <w:rPr>
+          <w:sz w:val="24"/>
+          <w:szCs w:val="24"/>
+        </w:rPr>
+      </w:pPr>
+      <w:r>
+        <w:rPr>
+          <w:noProof/>
+          <w:sz w:val="24"/>
+          <w:szCs w:val="24"/>
+        </w:rPr>
+        <w:lastRenderedPageBreak/>
+        <w:drawing>
+          <wp:inline distT="0" distB="0" distL="0" distR="0" wp14:anchorId="68EBFD16" wp14:editId="004CBE43">
+            <wp:extent cx="5731510" cy="3223895"/>
+            <wp:effectExtent l="0" t="0" r="2540" b="0"/>
+            <wp:docPr id="2" name="Picture 2" descr="Graphical user interface&#10;&#10;Description automatically generated"/>
+            <wp:cNvGraphicFramePr>
+              <a:graphicFrameLocks xmlns:a="http://schemas.openxmlformats.org/drawingml/2006/main" noChangeAspect="1"/>
+            </wp:cNvGraphicFramePr>
+            <a:graphic xmlns:a="http://schemas.openxmlformats.org/drawingml/2006/main">
+              <a:graphicData uri="http://schemas.openxmlformats.org/drawingml/2006/picture">
+                <pic:pic xmlns:pic="http://schemas.openxmlformats.org/drawingml/2006/picture">
+                  <pic:nvPicPr>
+                    <pic:cNvPr id="2" name="Picture 2" descr="Graphical user interface&#10;&#10;Description automatically generated"/>
+                    <pic:cNvPicPr/>
+                  </pic:nvPicPr>
+                  <pic:blipFill>
+                    <a:blip r:embed="rId5" cstate="print">
+                      <a:extLst>
+                        <a:ext uri="{28A0092B-C50C-407E-A947-70E740481C1C}">
+                          <a14:useLocalDpi xmlns:a14="http://schemas.microsoft.com/office/drawing/2010/main" val="0"/>
+                        </a:ext>
+                      </a:extLst>
+                    </a:blip>
+                    <a:stretch>
+                      <a:fillRect/>
+                    </a:stretch>
+                  </pic:blipFill>
+                  <pic:spPr>
+                    <a:xfrm>
+                      <a:off x="0" y="0"/>
+                      <a:ext cx="5731510" cy="3223895"/>
+                    </a:xfrm>
+                    <a:prstGeom prst="rect">
+                      <a:avLst/>
+                    </a:prstGeom>
+                  </pic:spPr>
+                </pic:pic>
+              </a:graphicData>
+            </a:graphic>
+          </wp:inline>
+        </w:drawing>
       </w:r>
     </w:p>
     <w:p>
@@ -79,6 +617,54 @@
           <w:szCs w:val="24"/>
         </w:rPr>
       </w:pPr>
+      <w:r>
+        <w:rPr>
+          <w:noProof/>
+          <w:sz w:val="24"/>
+          <w:szCs w:val="24"/>
+        </w:rPr>
+        <w:drawing>
+          <wp:inline distT="0" distB="0" distL="0" distR="0" wp14:anchorId="60A0B878" wp14:editId="3BEEBC62">
+            <wp:extent cx="5731510" cy="3223895"/>
+            <wp:effectExtent l="0" t="0" r="2540" b="0"/>
+            <wp:docPr id="3" name="Picture 3" descr="Graphical user interface, text&#10;&#10;Description automatically generated"/>
+            <wp:cNvGraphicFramePr>
+              <a:graphicFrameLocks xmlns:a="http://schemas.openxmlformats.org/drawingml/2006/main" noChangeAspect="1"/>
+            </wp:cNvGraphicFramePr>
+            <a:graphic xmlns:a="http://schemas.openxmlformats.org/drawingml/2006/main">
+              <a:graphicData uri="http://schemas.openxmlformats.org/drawingml/2006/picture">
+                <pic:pic xmlns:pic="http://schemas.openxmlformats.org/drawingml/2006/picture">
+                  <pic:nvPicPr>
+                    <pic:cNvPr id="3" name="Picture 3" descr="Graphical user interface, text&#10;&#10;Description automatically generated"/>
+                    <pic:cNvPicPr/>
+                  </pic:nvPicPr>
+                  <pic:blipFill>
+                    <a:blip r:embed="rId6" cstate="print">
+                      <a:extLst>
+                        <a:ext uri="{28A0092B-C50C-407E-A947-70E740481C1C}">
+                          <a14:useLocalDpi xmlns:a14="http://schemas.microsoft.com/office/drawing/2010/main" val="0"/>
+                        </a:ext>
+                      </a:extLst>
+                    </a:blip>
+                    <a:stretch>
+                      <a:fillRect/>
+                    </a:stretch>
+                  </pic:blipFill>
+                  <pic:spPr>
+                    <a:xfrm>
+                      <a:off x="0" y="0"/>
+                      <a:ext cx="5731510" cy="3223895"/>
+                    </a:xfrm>
+                    <a:prstGeom prst="rect">
+                      <a:avLst/>
+                    </a:prstGeom>
+                  </pic:spPr>
+                </pic:pic>
+              </a:graphicData>
+            </a:graphic>
+          </wp:inline>
+        </w:drawing>
+      </w:r>
     </w:p>
     <w:p>
       <w:pPr>

--- a/INT301.docx
+++ b/INT301.docx
@@ -2,93 +2,329 @@
 <file path=word/document.xml><?xml version="1.0" encoding="utf-8"?>
 <w:document xmlns:wpc="http://schemas.microsoft.com/office/word/2010/wordprocessingCanvas" xmlns:cx="http://schemas.microsoft.com/office/drawing/2014/chartex" xmlns:cx1="http://schemas.microsoft.com/office/drawing/2015/9/8/chartex" xmlns:cx2="http://schemas.microsoft.com/office/drawing/2015/10/21/chartex" xmlns:cx3="http://schemas.microsoft.com/office/drawing/2016/5/9/chartex" xmlns:cx4="http://schemas.microsoft.com/office/drawing/2016/5/10/chartex" xmlns:cx5="http://schemas.microsoft.com/office/drawing/2016/5/11/chartex" xmlns:cx6="http://schemas.microsoft.com/office/drawing/2016/5/12/chartex" xmlns:cx7="http://schemas.microsoft.com/office/drawing/2016/5/13/chartex" xmlns:cx8="http://schemas.microsoft.com/office/drawing/2016/5/14/chartex" xmlns:mc="http://schemas.openxmlformats.org/markup-compatibility/2006" xmlns:aink="http://schemas.microsoft.com/office/drawing/2016/ink" xmlns:am3d="http://schemas.microsoft.com/office/drawing/2017/model3d" xmlns:o="urn:schemas-microsoft-com:office:office" xmlns:oel="http://schemas.microsoft.com/office/2019/extlst" xmlns:r="http://schemas.openxmlformats.org/officeDocument/2006/relationships" xmlns:m="http://schemas.openxmlformats.org/officeDocument/2006/math" xmlns:v="urn:schemas-microsoft-com:vml" xmlns:wp14="http://schemas.microsoft.com/office/word/2010/wordprocessingDrawing" xmlns:wp="http://schemas.openxmlformats.org/drawingml/2006/wordprocessingDrawing" xmlns:w10="urn:schemas-microsoft-com:office:word" xmlns:w="http://schemas.openxmlformats.org/wordprocessingml/2006/main" xmlns:w14="http://schemas.microsoft.com/office/word/2010/wordml" xmlns:w15="http://schemas.microsoft.com/office/word/2012/wordml" xmlns:w16cex="http://schemas.microsoft.com/office/word/2018/wordml/cex" xmlns:w16cid="http://schemas.microsoft.com/office/word/2016/wordml/cid" xmlns:w16="http://schemas.microsoft.com/office/word/2018/wordml" xmlns:w16sdtdh="http://schemas.microsoft.com/office/word/2020/wordml/sdtdatahash" xmlns:w16se="http://schemas.microsoft.com/office/word/2015/wordml/symex" xmlns:wpg="http://schemas.microsoft.com/office/word/2010/wordprocessingGroup" xmlns:wpi="http://schemas.microsoft.com/office/word/2010/wordprocessingInk" xmlns:wne="http://schemas.microsoft.com/office/word/2006/wordml" xmlns:wps="http://schemas.microsoft.com/office/word/2010/wordprocessingShape" mc:Ignorable="w14 w15 w16se w16cid w16 w16cex w16sdtdh wp14">
   <w:body>
-    <w:p>
-      <w:pPr>
-        <w:jc w:val="both"/>
-        <w:rPr>
-          <w:sz w:val="24"/>
-          <w:szCs w:val="24"/>
-        </w:rPr>
-      </w:pPr>
-      <w:r>
-        <w:rPr>
-          <w:sz w:val="24"/>
-          <w:szCs w:val="24"/>
-        </w:rPr>
-        <w:t xml:space="preserve">Use any </w:t>
-      </w:r>
-      <w:proofErr w:type="gramStart"/>
-      <w:r>
-        <w:rPr>
-          <w:sz w:val="24"/>
-          <w:szCs w:val="24"/>
-        </w:rPr>
-        <w:t>open source</w:t>
-      </w:r>
-      <w:proofErr w:type="gramEnd"/>
-      <w:r>
-        <w:rPr>
-          <w:sz w:val="24"/>
-          <w:szCs w:val="24"/>
-        </w:rPr>
-        <w:t xml:space="preserve"> software to generate report to capture packets from a network connection, trace connections, view the contents of suspect network transactions and identify bursts of network traffic.</w:t>
-      </w:r>
-    </w:p>
-    <w:p>
-      <w:pPr>
-        <w:jc w:val="both"/>
-        <w:rPr>
-          <w:sz w:val="24"/>
-          <w:szCs w:val="24"/>
-        </w:rPr>
-      </w:pPr>
-    </w:p>
-    <w:p>
-      <w:pPr>
-        <w:jc w:val="both"/>
-        <w:rPr>
-          <w:sz w:val="24"/>
-          <w:szCs w:val="24"/>
-        </w:rPr>
-      </w:pPr>
-      <w:r>
-        <w:rPr>
-          <w:sz w:val="24"/>
-          <w:szCs w:val="24"/>
-        </w:rPr>
-        <w:t xml:space="preserve">In order to compete this following task above I’ve used an </w:t>
-      </w:r>
-      <w:proofErr w:type="gramStart"/>
-      <w:r>
-        <w:rPr>
-          <w:sz w:val="24"/>
-          <w:szCs w:val="24"/>
-        </w:rPr>
-        <w:t>Open Source</w:t>
-      </w:r>
-      <w:proofErr w:type="gramEnd"/>
-      <w:r>
-        <w:rPr>
-          <w:sz w:val="24"/>
-          <w:szCs w:val="24"/>
-        </w:rPr>
-        <w:t xml:space="preserve"> Tool named “Wireshark”</w:t>
-      </w:r>
-    </w:p>
-    <w:p>
-      <w:pPr>
-        <w:jc w:val="both"/>
-        <w:rPr>
-          <w:sz w:val="24"/>
-          <w:szCs w:val="24"/>
-        </w:rPr>
-      </w:pPr>
-      <w:r>
-        <w:rPr>
-          <w:sz w:val="24"/>
-          <w:szCs w:val="24"/>
-        </w:rPr>
-        <w:t>1.Capture packets from a network connection.</w:t>
+    <w:tbl>
+      <w:tblPr>
+        <w:tblStyle w:val="TableGrid"/>
+        <w:tblpPr w:leftFromText="180" w:rightFromText="180" w:vertAnchor="text" w:horzAnchor="margin" w:tblpXSpec="center" w:tblpY="-1355"/>
+        <w:tblW w:w="11907" w:type="dxa"/>
+        <w:tblLook w:val="04A0" w:firstRow="1" w:lastRow="0" w:firstColumn="1" w:lastColumn="0" w:noHBand="0" w:noVBand="1"/>
+      </w:tblPr>
+      <w:tblGrid>
+        <w:gridCol w:w="11907"/>
+      </w:tblGrid>
+      <w:tr>
+        <w:trPr>
+          <w:trHeight w:val="726"/>
+        </w:trPr>
+        <w:tc>
+          <w:tcPr>
+            <w:tcW w:w="11907" w:type="dxa"/>
+            <w:shd w:val="clear" w:color="auto" w:fill="DEEAF6" w:themeFill="accent5" w:themeFillTint="33"/>
+          </w:tcPr>
+          <w:p>
+            <w:pPr>
+              <w:spacing w:line="240" w:lineRule="auto"/>
+              <w:jc w:val="both"/>
+              <w:rPr>
+                <w:sz w:val="40"/>
+                <w:szCs w:val="40"/>
+              </w:rPr>
+            </w:pPr>
+            <w:r>
+              <w:rPr>
+                <w:sz w:val="40"/>
+                <w:szCs w:val="40"/>
+              </w:rPr>
+              <w:t xml:space="preserve">                                   </w:t>
+            </w:r>
+            <w:r>
+              <w:rPr>
+                <w:sz w:val="40"/>
+                <w:szCs w:val="40"/>
+              </w:rPr>
+              <w:t>Lovely Professional University</w:t>
+            </w:r>
+          </w:p>
+        </w:tc>
+      </w:tr>
+    </w:tbl>
+    <w:p>
+      <w:pPr>
+        <w:jc w:val="both"/>
+        <w:rPr>
+          <w:sz w:val="24"/>
+          <w:szCs w:val="24"/>
+        </w:rPr>
+      </w:pPr>
+      <w:r>
+        <w:rPr>
+          <w:sz w:val="24"/>
+          <w:szCs w:val="24"/>
+        </w:rPr>
+        <w:t>Name: Mohammad Ashad khan</w:t>
+      </w:r>
+    </w:p>
+    <w:p>
+      <w:pPr>
+        <w:spacing w:line="240" w:lineRule="auto"/>
+        <w:jc w:val="both"/>
+        <w:rPr>
+          <w:sz w:val="24"/>
+          <w:szCs w:val="24"/>
+        </w:rPr>
+      </w:pPr>
+      <w:r>
+        <w:rPr>
+          <w:sz w:val="24"/>
+          <w:szCs w:val="24"/>
+        </w:rPr>
+        <w:t>Reg no: 11907101</w:t>
+      </w:r>
+    </w:p>
+    <w:p>
+      <w:pPr>
+        <w:spacing w:line="240" w:lineRule="auto"/>
+        <w:jc w:val="both"/>
+        <w:rPr>
+          <w:sz w:val="24"/>
+          <w:szCs w:val="24"/>
+        </w:rPr>
+      </w:pPr>
+      <w:r>
+        <w:rPr>
+          <w:sz w:val="24"/>
+          <w:szCs w:val="24"/>
+        </w:rPr>
+        <w:t>Roll no: 20 ( KE057)</w:t>
+      </w:r>
+    </w:p>
+    <w:p>
+      <w:pPr>
+        <w:spacing w:line="240" w:lineRule="auto"/>
+        <w:jc w:val="both"/>
+        <w:rPr>
+          <w:sz w:val="24"/>
+          <w:szCs w:val="24"/>
+        </w:rPr>
+      </w:pPr>
+      <w:r>
+        <w:rPr>
+          <w:noProof/>
+          <w:sz w:val="24"/>
+          <w:szCs w:val="24"/>
+        </w:rPr>
+        <mc:AlternateContent>
+          <mc:Choice Requires="wps">
+            <w:drawing>
+              <wp:anchor distT="0" distB="0" distL="114300" distR="114300" simplePos="0" relativeHeight="251659264" behindDoc="0" locked="0" layoutInCell="1" allowOverlap="1" wp14:anchorId="2CA7D566" wp14:editId="5C140ECF">
+                <wp:simplePos x="0" y="0"/>
+                <wp:positionH relativeFrom="page">
+                  <wp:align>left</wp:align>
+                </wp:positionH>
+                <wp:positionV relativeFrom="paragraph">
+                  <wp:posOffset>397510</wp:posOffset>
+                </wp:positionV>
+                <wp:extent cx="8130540" cy="0"/>
+                <wp:effectExtent l="0" t="0" r="0" b="0"/>
+                <wp:wrapNone/>
+                <wp:docPr id="4" name="Straight Connector 4"/>
+                <wp:cNvGraphicFramePr/>
+                <a:graphic xmlns:a="http://schemas.openxmlformats.org/drawingml/2006/main">
+                  <a:graphicData uri="http://schemas.microsoft.com/office/word/2010/wordprocessingShape">
+                    <wps:wsp>
+                      <wps:cNvCnPr/>
+                      <wps:spPr>
+                        <a:xfrm flipV="1">
+                          <a:off x="0" y="0"/>
+                          <a:ext cx="8130540" cy="0"/>
+                        </a:xfrm>
+                        <a:prstGeom prst="line">
+                          <a:avLst/>
+                        </a:prstGeom>
+                      </wps:spPr>
+                      <wps:style>
+                        <a:lnRef idx="1">
+                          <a:schemeClr val="accent1"/>
+                        </a:lnRef>
+                        <a:fillRef idx="0">
+                          <a:schemeClr val="accent1"/>
+                        </a:fillRef>
+                        <a:effectRef idx="0">
+                          <a:schemeClr val="accent1"/>
+                        </a:effectRef>
+                        <a:fontRef idx="minor">
+                          <a:schemeClr val="tx1"/>
+                        </a:fontRef>
+                      </wps:style>
+                      <wps:bodyPr/>
+                    </wps:wsp>
+                  </a:graphicData>
+                </a:graphic>
+                <wp14:sizeRelH relativeFrom="margin">
+                  <wp14:pctWidth>0</wp14:pctWidth>
+                </wp14:sizeRelH>
+                <wp14:sizeRelV relativeFrom="margin">
+                  <wp14:pctHeight>0</wp14:pctHeight>
+                </wp14:sizeRelV>
+              </wp:anchor>
+            </w:drawing>
+          </mc:Choice>
+          <mc:Fallback>
+            <w:pict>
+              <v:line w14:anchorId="696BE675" id="Straight Connector 4" o:spid="_x0000_s1026" style="position:absolute;flip:y;z-index:251659264;visibility:visible;mso-wrap-style:square;mso-width-percent:0;mso-height-percent:0;mso-wrap-distance-left:9pt;mso-wrap-distance-top:0;mso-wrap-distance-right:9pt;mso-wrap-distance-bottom:0;mso-position-horizontal:left;mso-position-horizontal-relative:page;mso-position-vertical:absolute;mso-position-vertical-relative:text;mso-width-percent:0;mso-height-percent:0;mso-width-relative:margin;mso-height-relative:margin" from="0,31.3pt" to="640.2pt,31.3pt" o:gfxdata="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" strokecolor="#4472c4 [3204]" strokeweight=".5pt">
+                <v:stroke joinstyle="miter"/>
+                <w10:wrap anchorx="page"/>
+              </v:line>
+            </w:pict>
+          </mc:Fallback>
+        </mc:AlternateContent>
+      </w:r>
+      <w:r>
+        <w:rPr>
+          <w:sz w:val="24"/>
+          <w:szCs w:val="24"/>
+        </w:rPr>
+        <w:tab/>
+      </w:r>
+      <w:r>
+        <w:rPr>
+          <w:sz w:val="24"/>
+          <w:szCs w:val="24"/>
+        </w:rPr>
+        <w:tab/>
+      </w:r>
+      <w:r>
+        <w:rPr>
+          <w:sz w:val="24"/>
+          <w:szCs w:val="24"/>
+        </w:rPr>
+        <w:tab/>
+      </w:r>
+      <w:r>
+        <w:rPr>
+          <w:sz w:val="24"/>
+          <w:szCs w:val="24"/>
+        </w:rPr>
+        <w:tab/>
+      </w:r>
+      <w:r>
+        <w:rPr>
+          <w:sz w:val="24"/>
+          <w:szCs w:val="24"/>
+        </w:rPr>
+        <w:tab/>
+      </w:r>
+      <w:r>
+        <w:rPr>
+          <w:sz w:val="24"/>
+          <w:szCs w:val="24"/>
+        </w:rPr>
+        <w:tab/>
+      </w:r>
+      <w:r>
+        <w:rPr>
+          <w:sz w:val="24"/>
+          <w:szCs w:val="24"/>
+        </w:rPr>
+        <w:t xml:space="preserve">                                                  Faculty:</w:t>
+      </w:r>
+      <w:r>
+        <w:rPr>
+          <w:sz w:val="24"/>
+          <w:szCs w:val="24"/>
+        </w:rPr>
+        <w:t xml:space="preserve"> Navjot Kaur</w:t>
+      </w:r>
+    </w:p>
+    <w:p>
+      <w:pPr>
+        <w:jc w:val="both"/>
+        <w:rPr>
+          <w:sz w:val="24"/>
+          <w:szCs w:val="24"/>
+        </w:rPr>
+      </w:pPr>
+    </w:p>
+    <w:p>
+      <w:pPr>
+        <w:jc w:val="both"/>
+        <w:rPr>
+          <w:sz w:val="24"/>
+          <w:szCs w:val="24"/>
+        </w:rPr>
+      </w:pPr>
+      <w:r>
+        <w:rPr>
+          <w:sz w:val="24"/>
+          <w:szCs w:val="24"/>
+        </w:rPr>
+        <w:t xml:space="preserve">Q.25) </w:t>
+      </w:r>
+    </w:p>
+    <w:p>
+      <w:pPr>
+        <w:jc w:val="both"/>
+        <w:rPr>
+          <w:sz w:val="24"/>
+          <w:szCs w:val="24"/>
+        </w:rPr>
+      </w:pPr>
+      <w:r>
+        <w:rPr>
+          <w:sz w:val="24"/>
+          <w:szCs w:val="24"/>
+        </w:rPr>
+        <w:t>Use any open source software to generate report to capture packets from a network connection, trace connections, view the contents of suspect network transactions and identify bursts of network traffic.</w:t>
+      </w:r>
+    </w:p>
+    <w:p>
+      <w:pPr>
+        <w:jc w:val="both"/>
+        <w:rPr>
+          <w:sz w:val="24"/>
+          <w:szCs w:val="24"/>
+        </w:rPr>
+      </w:pPr>
+    </w:p>
+    <w:p>
+      <w:pPr>
+        <w:jc w:val="both"/>
+        <w:rPr>
+          <w:sz w:val="24"/>
+          <w:szCs w:val="24"/>
+        </w:rPr>
+      </w:pPr>
+      <w:r>
+        <w:rPr>
+          <w:sz w:val="24"/>
+          <w:szCs w:val="24"/>
+        </w:rPr>
+        <w:t>In order to compete this following task above I’ve used an Open Source Tool named “Wireshark”</w:t>
+      </w:r>
+    </w:p>
+    <w:p>
+      <w:pPr>
+        <w:jc w:val="both"/>
+        <w:rPr>
+          <w:sz w:val="24"/>
+          <w:szCs w:val="24"/>
+        </w:rPr>
+      </w:pPr>
+      <w:r>
+        <w:rPr>
+          <w:b/>
+          <w:bCs/>
+          <w:sz w:val="24"/>
+          <w:szCs w:val="24"/>
+        </w:rPr>
+        <w:t>1.Capture packets from a network connection</w:t>
+      </w:r>
+      <w:r>
+        <w:rPr>
+          <w:sz w:val="24"/>
+          <w:szCs w:val="24"/>
+        </w:rPr>
+        <w:t>.</w:t>
       </w:r>
     </w:p>
     <w:p>
@@ -372,15 +608,7 @@
           <w:sz w:val="24"/>
           <w:szCs w:val="24"/>
         </w:rPr>
-        <w:t xml:space="preserve">IP </w:t>
-      </w:r>
-      <w:proofErr w:type="gramStart"/>
-      <w:r>
-        <w:rPr>
-          <w:sz w:val="24"/>
-          <w:szCs w:val="24"/>
-        </w:rPr>
-        <w:t>address</w:t>
+        <w:t>IP address</w:t>
       </w:r>
       <w:r>
         <w:rPr>
@@ -389,7 +617,6 @@
         </w:rPr>
         <w:t xml:space="preserve"> .</w:t>
       </w:r>
-      <w:proofErr w:type="gramEnd"/>
       <w:r>
         <w:rPr>
           <w:sz w:val="24"/>
@@ -453,26 +680,8 @@
           <w:sz w:val="24"/>
           <w:szCs w:val="24"/>
         </w:rPr>
-        <w:t>"</w:t>
-      </w:r>
-    </w:p>
-    <w:p>
-      <w:pPr>
-        <w:jc w:val="both"/>
-        <w:rPr>
-          <w:sz w:val="24"/>
-          <w:szCs w:val="24"/>
-        </w:rPr>
-      </w:pPr>
-    </w:p>
-    <w:p>
-      <w:pPr>
-        <w:jc w:val="both"/>
-        <w:rPr>
-          <w:sz w:val="24"/>
-          <w:szCs w:val="24"/>
-        </w:rPr>
-      </w:pPr>
+        <w:t>“</w:t>
+      </w:r>
     </w:p>
     <w:p>
       <w:pPr>
@@ -504,7 +713,7 @@
                     <pic:cNvPicPr/>
                   </pic:nvPicPr>
                   <pic:blipFill>
-                    <a:blip r:embed="rId4" cstate="print">
+                    <a:blip r:embed="rId5" cstate="print">
                       <a:extLst>
                         <a:ext uri="{28A0092B-C50C-407E-A947-70E740481C1C}">
                           <a14:useLocalDpi xmlns:a14="http://schemas.microsoft.com/office/drawing/2010/main" val="0"/>
@@ -544,6 +753,75 @@
       <w:pPr>
         <w:jc w:val="both"/>
         <w:rPr>
+          <w:b/>
+          <w:bCs/>
+          <w:sz w:val="28"/>
+          <w:szCs w:val="28"/>
+        </w:rPr>
+      </w:pPr>
+      <w:r>
+        <w:rPr>
+          <w:b/>
+          <w:bCs/>
+          <w:sz w:val="24"/>
+          <w:szCs w:val="24"/>
+        </w:rPr>
+        <w:lastRenderedPageBreak/>
+        <w:t>2. To tr</w:t>
+      </w:r>
+      <w:r>
+        <w:rPr>
+          <w:b/>
+          <w:bCs/>
+          <w:sz w:val="24"/>
+          <w:szCs w:val="24"/>
+        </w:rPr>
+        <w:t>ace connections</w:t>
+      </w:r>
+      <w:r>
+        <w:rPr>
+          <w:b/>
+          <w:bCs/>
+          <w:sz w:val="24"/>
+          <w:szCs w:val="24"/>
+        </w:rPr>
+        <w:t>:</w:t>
+      </w:r>
+    </w:p>
+    <w:p>
+      <w:pPr>
+        <w:jc w:val="both"/>
+        <w:rPr>
+          <w:sz w:val="24"/>
+          <w:szCs w:val="24"/>
+        </w:rPr>
+      </w:pPr>
+      <w:r>
+        <w:rPr>
+          <w:sz w:val="24"/>
+          <w:szCs w:val="24"/>
+        </w:rPr>
+        <w:t>After identifying the</w:t>
+      </w:r>
+      <w:r>
+        <w:rPr>
+          <w:sz w:val="24"/>
+          <w:szCs w:val="24"/>
+        </w:rPr>
+        <w:t xml:space="preserve"> SYN packet, you can follow the TCP stream to trace the connection. To do this, right-click on the packet and select "Follow TCP Stream". This will display all the packets related to the connection in a separate window</w:t>
+      </w:r>
+      <w:r>
+        <w:rPr>
+          <w:sz w:val="24"/>
+          <w:szCs w:val="24"/>
+        </w:rPr>
+        <w:t>.</w:t>
+      </w:r>
+    </w:p>
+    <w:p>
+      <w:pPr>
+        <w:jc w:val="both"/>
+        <w:rPr>
           <w:sz w:val="24"/>
           <w:szCs w:val="24"/>
         </w:rPr>
@@ -554,7 +832,6 @@
           <w:sz w:val="24"/>
           <w:szCs w:val="24"/>
         </w:rPr>
-        <w:lastRenderedPageBreak/>
         <w:drawing>
           <wp:inline distT="0" distB="0" distL="0" distR="0" wp14:anchorId="68EBFD16" wp14:editId="004CBE43">
             <wp:extent cx="5731510" cy="3223895"/>
@@ -568,74 +845,6 @@
                 <pic:pic xmlns:pic="http://schemas.openxmlformats.org/drawingml/2006/picture">
                   <pic:nvPicPr>
                     <pic:cNvPr id="2" name="Picture 2" descr="Graphical user interface&#10;&#10;Description automatically generated"/>
-                    <pic:cNvPicPr/>
-                  </pic:nvPicPr>
-                  <pic:blipFill>
-                    <a:blip r:embed="rId5" cstate="print">
-                      <a:extLst>
-                        <a:ext uri="{28A0092B-C50C-407E-A947-70E740481C1C}">
-                          <a14:useLocalDpi xmlns:a14="http://schemas.microsoft.com/office/drawing/2010/main" val="0"/>
-                        </a:ext>
-                      </a:extLst>
-                    </a:blip>
-                    <a:stretch>
-                      <a:fillRect/>
-                    </a:stretch>
-                  </pic:blipFill>
-                  <pic:spPr>
-                    <a:xfrm>
-                      <a:off x="0" y="0"/>
-                      <a:ext cx="5731510" cy="3223895"/>
-                    </a:xfrm>
-                    <a:prstGeom prst="rect">
-                      <a:avLst/>
-                    </a:prstGeom>
-                  </pic:spPr>
-                </pic:pic>
-              </a:graphicData>
-            </a:graphic>
-          </wp:inline>
-        </w:drawing>
-      </w:r>
-    </w:p>
-    <w:p>
-      <w:pPr>
-        <w:spacing w:line="240" w:lineRule="auto"/>
-        <w:jc w:val="both"/>
-        <w:rPr>
-          <w:sz w:val="24"/>
-          <w:szCs w:val="24"/>
-        </w:rPr>
-      </w:pPr>
-    </w:p>
-    <w:p>
-      <w:pPr>
-        <w:spacing w:line="240" w:lineRule="auto"/>
-        <w:jc w:val="both"/>
-        <w:rPr>
-          <w:sz w:val="24"/>
-          <w:szCs w:val="24"/>
-        </w:rPr>
-      </w:pPr>
-      <w:r>
-        <w:rPr>
-          <w:noProof/>
-          <w:sz w:val="24"/>
-          <w:szCs w:val="24"/>
-        </w:rPr>
-        <w:drawing>
-          <wp:inline distT="0" distB="0" distL="0" distR="0" wp14:anchorId="60A0B878" wp14:editId="3BEEBC62">
-            <wp:extent cx="5731510" cy="3223895"/>
-            <wp:effectExtent l="0" t="0" r="2540" b="0"/>
-            <wp:docPr id="3" name="Picture 3" descr="Graphical user interface, text&#10;&#10;Description automatically generated"/>
-            <wp:cNvGraphicFramePr>
-              <a:graphicFrameLocks xmlns:a="http://schemas.openxmlformats.org/drawingml/2006/main" noChangeAspect="1"/>
-            </wp:cNvGraphicFramePr>
-            <a:graphic xmlns:a="http://schemas.openxmlformats.org/drawingml/2006/main">
-              <a:graphicData uri="http://schemas.openxmlformats.org/drawingml/2006/picture">
-                <pic:pic xmlns:pic="http://schemas.openxmlformats.org/drawingml/2006/picture">
-                  <pic:nvPicPr>
-                    <pic:cNvPr id="3" name="Picture 3" descr="Graphical user interface, text&#10;&#10;Description automatically generated"/>
                     <pic:cNvPicPr/>
                   </pic:nvPicPr>
                   <pic:blipFill>
@@ -1117,6 +1326,25 @@
     <w:semiHidden/>
     <w:unhideWhenUsed/>
   </w:style>
+  <w:style w:type="table" w:styleId="TableGrid">
+    <w:name w:val="Table Grid"/>
+    <w:basedOn w:val="TableNormal"/>
+    <w:uiPriority w:val="39"/>
+    <w:rsid w:val="0047325F"/>
+    <w:pPr>
+      <w:spacing w:after="0" w:line="240" w:lineRule="auto"/>
+    </w:pPr>
+    <w:tblPr>
+      <w:tblBorders>
+        <w:top w:val="single" w:sz="4" w:space="0" w:color="auto"/>
+        <w:left w:val="single" w:sz="4" w:space="0" w:color="auto"/>
+        <w:bottom w:val="single" w:sz="4" w:space="0" w:color="auto"/>
+        <w:right w:val="single" w:sz="4" w:space="0" w:color="auto"/>
+        <w:insideH w:val="single" w:sz="4" w:space="0" w:color="auto"/>
+        <w:insideV w:val="single" w:sz="4" w:space="0" w:color="auto"/>
+      </w:tblBorders>
+    </w:tblPr>
+  </w:style>
 </w:styles>
 </file>
 
@@ -1413,4 +1641,16 @@
     </a:ext>
   </a:extLst>
 </a:theme>
+</file>
+
+<file path=customXml/item1.xml><?xml version="1.0" encoding="utf-8"?>
+<b:Sources xmlns:b="http://schemas.openxmlformats.org/officeDocument/2006/bibliography" xmlns="http://schemas.openxmlformats.org/officeDocument/2006/bibliography" SelectedStyle="\MLASeventhEditionOfficeOnline.xsl" StyleName="MLA" Version="7"/>
+</file>
+
+<file path=customXml/itemProps1.xml><?xml version="1.0" encoding="utf-8"?>
+<ds:datastoreItem xmlns:ds="http://schemas.openxmlformats.org/officeDocument/2006/customXml" ds:itemID="{55925286-AA8C-45AE-9874-F48EBDA664D4}">
+  <ds:schemaRefs>
+    <ds:schemaRef ds:uri="http://schemas.openxmlformats.org/officeDocument/2006/bibliography"/>
+  </ds:schemaRefs>
+</ds:datastoreItem>
 </file>
--- a/INT301.docx
+++ b/INT301.docx
@@ -95,7 +95,23 @@
           <w:sz w:val="24"/>
           <w:szCs w:val="24"/>
         </w:rPr>
-        <w:t>Roll no: 20 ( KE057)</w:t>
+        <w:t xml:space="preserve">Roll no: 20 </w:t>
+      </w:r>
+      <w:proofErr w:type="gramStart"/>
+      <w:r>
+        <w:rPr>
+          <w:sz w:val="24"/>
+          <w:szCs w:val="24"/>
+        </w:rPr>
+        <w:t>( KE</w:t>
+      </w:r>
+      <w:proofErr w:type="gramEnd"/>
+      <w:r>
+        <w:rPr>
+          <w:sz w:val="24"/>
+          <w:szCs w:val="24"/>
+        </w:rPr>
+        <w:t>057)</w:t>
       </w:r>
     </w:p>
     <w:p>
@@ -171,7 +187,7 @@
           </mc:Choice>
           <mc:Fallback>
             <w:pict>
-              <v:line w14:anchorId="696BE675" id="Straight Connector 4" o:spid="_x0000_s1026" style="position:absolute;flip:y;z-index:251659264;visibility:visible;mso-wrap-style:square;mso-width-percent:0;mso-height-percent:0;mso-wrap-distance-left:9pt;mso-wrap-distance-top:0;mso-wrap-distance-right:9pt;mso-wrap-distance-bottom:0;mso-position-horizontal:left;mso-position-horizontal-relative:page;mso-position-vertical:absolute;mso-position-vertical-relative:text;mso-width-percent:0;mso-height-percent:0;mso-width-relative:margin;mso-height-relative:margin" from="0,31.3pt" to="640.2pt,31.3pt" o:gfxdata="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" strokecolor="#4472c4 [3204]" strokeweight=".5pt">
+              <v:line w14:anchorId="26E9FFB3" id="Straight Connector 4" o:spid="_x0000_s1026" style="position:absolute;flip:y;z-index:251659264;visibility:visible;mso-wrap-style:square;mso-width-percent:0;mso-height-percent:0;mso-wrap-distance-left:9pt;mso-wrap-distance-top:0;mso-wrap-distance-right:9pt;mso-wrap-distance-bottom:0;mso-position-horizontal:left;mso-position-horizontal-relative:page;mso-position-vertical:absolute;mso-position-vertical-relative:text;mso-width-percent:0;mso-height-percent:0;mso-width-relative:margin;mso-height-relative:margin" from="0,31.3pt" to="640.2pt,31.3pt" o:gfxdata="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" strokecolor="#4472c4 [3204]" strokeweight=".5pt">
                 <v:stroke joinstyle="miter"/>
                 <w10:wrap anchorx="page"/>
               </v:line>
@@ -274,32 +290,64 @@
           <w:sz w:val="24"/>
           <w:szCs w:val="24"/>
         </w:rPr>
-        <w:t>Use any open source software to generate report to capture packets from a network connection, trace connections, view the contents of suspect network transactions and identify bursts of network traffic.</w:t>
-      </w:r>
-    </w:p>
-    <w:p>
-      <w:pPr>
-        <w:jc w:val="both"/>
-        <w:rPr>
-          <w:sz w:val="24"/>
-          <w:szCs w:val="24"/>
-        </w:rPr>
-      </w:pPr>
-    </w:p>
-    <w:p>
-      <w:pPr>
-        <w:jc w:val="both"/>
-        <w:rPr>
-          <w:sz w:val="24"/>
-          <w:szCs w:val="24"/>
-        </w:rPr>
-      </w:pPr>
-      <w:r>
-        <w:rPr>
-          <w:sz w:val="24"/>
-          <w:szCs w:val="24"/>
-        </w:rPr>
-        <w:t>In order to compete this following task above I’ve used an Open Source Tool named “Wireshark”</w:t>
+        <w:t xml:space="preserve">Use any </w:t>
+      </w:r>
+      <w:proofErr w:type="gramStart"/>
+      <w:r>
+        <w:rPr>
+          <w:sz w:val="24"/>
+          <w:szCs w:val="24"/>
+        </w:rPr>
+        <w:t>open source</w:t>
+      </w:r>
+      <w:proofErr w:type="gramEnd"/>
+      <w:r>
+        <w:rPr>
+          <w:sz w:val="24"/>
+          <w:szCs w:val="24"/>
+        </w:rPr>
+        <w:t xml:space="preserve"> software to generate report to capture packets from a network connection, trace connections, view the contents of suspect network transactions and identify bursts of network traffic.</w:t>
+      </w:r>
+    </w:p>
+    <w:p>
+      <w:pPr>
+        <w:jc w:val="both"/>
+        <w:rPr>
+          <w:sz w:val="24"/>
+          <w:szCs w:val="24"/>
+        </w:rPr>
+      </w:pPr>
+    </w:p>
+    <w:p>
+      <w:pPr>
+        <w:jc w:val="both"/>
+        <w:rPr>
+          <w:sz w:val="24"/>
+          <w:szCs w:val="24"/>
+        </w:rPr>
+      </w:pPr>
+      <w:r>
+        <w:rPr>
+          <w:sz w:val="24"/>
+          <w:szCs w:val="24"/>
+        </w:rPr>
+        <w:t xml:space="preserve">In order to compete this following task above I’ve used an </w:t>
+      </w:r>
+      <w:proofErr w:type="gramStart"/>
+      <w:r>
+        <w:rPr>
+          <w:sz w:val="24"/>
+          <w:szCs w:val="24"/>
+        </w:rPr>
+        <w:t>Open Source</w:t>
+      </w:r>
+      <w:proofErr w:type="gramEnd"/>
+      <w:r>
+        <w:rPr>
+          <w:sz w:val="24"/>
+          <w:szCs w:val="24"/>
+        </w:rPr>
+        <w:t xml:space="preserve"> Tool named “Wireshark”</w:t>
       </w:r>
     </w:p>
     <w:p>
@@ -608,7 +656,15 @@
           <w:sz w:val="24"/>
           <w:szCs w:val="24"/>
         </w:rPr>
-        <w:t>IP address</w:t>
+        <w:t xml:space="preserve">IP </w:t>
+      </w:r>
+      <w:proofErr w:type="gramStart"/>
+      <w:r>
+        <w:rPr>
+          <w:sz w:val="24"/>
+          <w:szCs w:val="24"/>
+        </w:rPr>
+        <w:t>address</w:t>
       </w:r>
       <w:r>
         <w:rPr>
@@ -617,6 +673,7 @@
         </w:rPr>
         <w:t xml:space="preserve"> .</w:t>
       </w:r>
+      <w:proofErr w:type="gramEnd"/>
       <w:r>
         <w:rPr>
           <w:sz w:val="24"/>
@@ -884,6 +941,104 @@
           <w:szCs w:val="24"/>
         </w:rPr>
       </w:pPr>
+    </w:p>
+    <w:p>
+      <w:pPr>
+        <w:spacing w:line="240" w:lineRule="auto"/>
+        <w:jc w:val="both"/>
+        <w:rPr>
+          <w:b/>
+          <w:bCs/>
+          <w:sz w:val="24"/>
+          <w:szCs w:val="24"/>
+        </w:rPr>
+      </w:pPr>
+      <w:r>
+        <w:rPr>
+          <w:b/>
+          <w:bCs/>
+          <w:sz w:val="24"/>
+          <w:szCs w:val="24"/>
+        </w:rPr>
+        <w:t xml:space="preserve">3. </w:t>
+      </w:r>
+      <w:r>
+        <w:rPr>
+          <w:b/>
+          <w:bCs/>
+          <w:sz w:val="24"/>
+          <w:szCs w:val="24"/>
+        </w:rPr>
+        <w:t>To view the contents of suspect network transactions</w:t>
+      </w:r>
+    </w:p>
+    <w:p>
+      <w:pPr>
+        <w:spacing w:line="240" w:lineRule="auto"/>
+        <w:jc w:val="both"/>
+        <w:rPr>
+          <w:sz w:val="24"/>
+          <w:szCs w:val="24"/>
+        </w:rPr>
+      </w:pPr>
+    </w:p>
+    <w:p>
+      <w:pPr>
+        <w:spacing w:line="240" w:lineRule="auto"/>
+        <w:jc w:val="both"/>
+        <w:rPr>
+          <w:sz w:val="24"/>
+          <w:szCs w:val="24"/>
+        </w:rPr>
+      </w:pPr>
+      <w:r>
+        <w:rPr>
+          <w:noProof/>
+          <w:sz w:val="24"/>
+          <w:szCs w:val="24"/>
+        </w:rPr>
+        <w:drawing>
+          <wp:inline distT="0" distB="0" distL="0" distR="0" wp14:anchorId="39CFDB62" wp14:editId="76200A47">
+            <wp:extent cx="5731510" cy="3223895"/>
+            <wp:effectExtent l="0" t="0" r="2540" b="0"/>
+            <wp:docPr id="3" name="Picture 3" descr="Graphical user interface, text&#10;&#10;Description automatically generated"/>
+            <wp:cNvGraphicFramePr>
+              <a:graphicFrameLocks xmlns:a="http://schemas.openxmlformats.org/drawingml/2006/main" noChangeAspect="1"/>
+            </wp:cNvGraphicFramePr>
+            <a:graphic xmlns:a="http://schemas.openxmlformats.org/drawingml/2006/main">
+              <a:graphicData uri="http://schemas.openxmlformats.org/drawingml/2006/picture">
+                <pic:pic xmlns:pic="http://schemas.openxmlformats.org/drawingml/2006/picture">
+                  <pic:nvPicPr>
+                    <pic:cNvPr id="3" name="Picture 3" descr="Graphical user interface, text&#10;&#10;Description automatically generated"/>
+                    <pic:cNvPicPr/>
+                  </pic:nvPicPr>
+                  <pic:blipFill>
+                    <a:blip r:embed="rId7" cstate="print">
+                      <a:extLst>
+                        <a:ext uri="{28A0092B-C50C-407E-A947-70E740481C1C}">
+                          <a14:useLocalDpi xmlns:a14="http://schemas.microsoft.com/office/drawing/2010/main" val="0"/>
+                        </a:ext>
+                      </a:extLst>
+                    </a:blip>
+                    <a:stretch>
+                      <a:fillRect/>
+                    </a:stretch>
+                  </pic:blipFill>
+                  <pic:spPr>
+                    <a:xfrm>
+                      <a:off x="0" y="0"/>
+                      <a:ext cx="5731510" cy="3223895"/>
+                    </a:xfrm>
+                    <a:prstGeom prst="rect">
+                      <a:avLst/>
+                    </a:prstGeom>
+                  </pic:spPr>
+                </pic:pic>
+              </a:graphicData>
+            </a:graphic>
+          </wp:inline>
+        </w:drawing>
+      </w:r>
     </w:p>
     <w:p/>
     <w:sectPr>

--- a/INT301.docx
+++ b/INT301.docx
@@ -1,6 +1,6 @@
 
 <file path=word/document.xml><?xml version="1.0" encoding="utf-8"?>
-<w:document xmlns:wpc="http://schemas.microsoft.com/office/word/2010/wordprocessingCanvas" xmlns:cx="http://schemas.microsoft.com/office/drawing/2014/chartex" xmlns:cx1="http://schemas.microsoft.com/office/drawing/2015/9/8/chartex" xmlns:cx2="http://schemas.microsoft.com/office/drawing/2015/10/21/chartex" xmlns:cx3="http://schemas.microsoft.com/office/drawing/2016/5/9/chartex" xmlns:cx4="http://schemas.microsoft.com/office/drawing/2016/5/10/chartex" xmlns:cx5="http://schemas.microsoft.com/office/drawing/2016/5/11/chartex" xmlns:cx6="http://schemas.microsoft.com/office/drawing/2016/5/12/chartex" xmlns:cx7="http://schemas.microsoft.com/office/drawing/2016/5/13/chartex" xmlns:cx8="http://schemas.microsoft.com/office/drawing/2016/5/14/chartex" xmlns:mc="http://schemas.openxmlformats.org/markup-compatibility/2006" xmlns:aink="http://schemas.microsoft.com/office/drawing/2016/ink" xmlns:am3d="http://schemas.microsoft.com/office/drawing/2017/model3d" xmlns:o="urn:schemas-microsoft-com:office:office" xmlns:oel="http://schemas.microsoft.com/office/2019/extlst" xmlns:r="http://schemas.openxmlformats.org/officeDocument/2006/relationships" xmlns:m="http://schemas.openxmlformats.org/officeDocument/2006/math" xmlns:v="urn:schemas-microsoft-com:vml" xmlns:wp14="http://schemas.microsoft.com/office/word/2010/wordprocessingDrawing" xmlns:wp="http://schemas.openxmlformats.org/drawingml/2006/wordprocessingDrawing" xmlns:w10="urn:schemas-microsoft-com:office:word" xmlns:w="http://schemas.openxmlformats.org/wordprocessingml/2006/main" xmlns:w14="http://schemas.microsoft.com/office/word/2010/wordml" xmlns:w15="http://schemas.microsoft.com/office/word/2012/wordml" xmlns:w16cex="http://schemas.microsoft.com/office/word/2018/wordml/cex" xmlns:w16cid="http://schemas.microsoft.com/office/word/2016/wordml/cid" xmlns:w16="http://schemas.microsoft.com/office/word/2018/wordml" xmlns:w16sdtdh="http://schemas.microsoft.com/office/word/2020/wordml/sdtdatahash" xmlns:w16se="http://schemas.microsoft.com/office/word/2015/wordml/symex" xmlns:wpg="http://schemas.microsoft.com/office/word/2010/wordprocessingGroup" xmlns:wpi="http://schemas.microsoft.com/office/word/2010/wordprocessingInk" xmlns:wne="http://schemas.microsoft.com/office/word/2006/wordml" xmlns:wps="http://schemas.microsoft.com/office/word/2010/wordprocessingShape" mc:Ignorable="w14 w15 w16se w16cid w16 w16cex w16sdtdh wp14">
+<w:document xmlns:wpc="http://schemas.microsoft.com/office/word/2010/wordprocessingCanvas" xmlns:cx="http://schemas.microsoft.com/office/drawing/2014/chartex" xmlns:cx1="http://schemas.microsoft.com/office/drawing/2015/9/8/chartex" xmlns:cx2="http://schemas.microsoft.com/office/drawing/2015/10/21/chartex" xmlns:cx3="http://schemas.microsoft.com/office/drawing/2016/5/9/chartex" xmlns:cx4="http://schemas.microsoft.com/office/drawing/2016/5/10/chartex" xmlns:cx5="http://schemas.microsoft.com/office/drawing/2016/5/11/chartex" xmlns:cx6="http://schemas.microsoft.com/office/drawing/2016/5/12/chartex" xmlns:cx7="http://schemas.microsoft.com/office/drawing/2016/5/13/chartex" xmlns:cx8="http://schemas.microsoft.com/office/drawing/2016/5/14/chartex" xmlns:mc="http://schemas.openxmlformats.org/markup-compatibility/2006" xmlns:aink="http://schemas.microsoft.com/office/drawing/2016/ink" xmlns:am3d="http://schemas.microsoft.com/office/drawing/2017/model3d" xmlns:o="urn:schemas-microsoft-com:office:office" xmlns:oel="http://schemas.microsoft.com/office/2019/extlst" xmlns:r="http://schemas.openxmlformats.org/officeDocument/2006/relationships" xmlns:m="http://schemas.openxmlformats.org/officeDocument/2006/math" xmlns:v="urn:schemas-microsoft-com:vml" xmlns:wp14="http://schemas.microsoft.com/office/word/2010/wordprocessingDrawing" xmlns:wp="http://schemas.openxmlformats.org/drawingml/2006/wordprocessingDrawing" xmlns:w10="urn:schemas-microsoft-com:office:word" xmlns:w="http://schemas.openxmlformats.org/wordprocessingml/2006/main" xmlns:w14="http://schemas.microsoft.com/office/word/2010/wordml" xmlns:w15="http://schemas.microsoft.com/office/word/2012/wordml" xmlns:w16cex="http://schemas.microsoft.com/office/word/2018/wordml/cex" xmlns:w16cid="http://schemas.microsoft.com/office/word/2016/wordml/cid" xmlns:w16="http://schemas.microsoft.com/office/word/2018/wordml" xmlns:w16du="http://schemas.microsoft.com/office/word/2023/wordml/word16du" xmlns:w16sdtdh="http://schemas.microsoft.com/office/word/2020/wordml/sdtdatahash" xmlns:w16se="http://schemas.microsoft.com/office/word/2015/wordml/symex" xmlns:wpg="http://schemas.microsoft.com/office/word/2010/wordprocessingGroup" xmlns:wpi="http://schemas.microsoft.com/office/word/2010/wordprocessingInk" xmlns:wne="http://schemas.microsoft.com/office/word/2006/wordml" xmlns:wps="http://schemas.microsoft.com/office/word/2010/wordprocessingShape" mc:Ignorable="w14 w15 w16se w16cid w16 w16cex w16sdtdh wp14">
   <w:body>
     <w:tbl>
       <w:tblPr>
@@ -702,7 +702,6 @@
         </w:rPr>
         <w:t xml:space="preserve"> </w:t>
       </w:r>
-      <w:proofErr w:type="spellStart"/>
       <w:r>
         <w:rPr>
           <w:sz w:val="24"/>
@@ -717,7 +716,6 @@
         </w:rPr>
         <w:t>dst</w:t>
       </w:r>
-      <w:proofErr w:type="spellEnd"/>
       <w:r>
         <w:rPr>
           <w:sz w:val="24"/>
@@ -971,6 +969,15 @@
         </w:rPr>
         <w:t>To view the contents of suspect network transactions</w:t>
       </w:r>
+      <w:r>
+        <w:rPr>
+          <w:b/>
+          <w:bCs/>
+          <w:sz w:val="24"/>
+          <w:szCs w:val="24"/>
+        </w:rPr>
+        <w:t>.</w:t>
+      </w:r>
     </w:p>
     <w:p>
       <w:pPr>
@@ -1038,6 +1045,81 @@
             </a:graphic>
           </wp:inline>
         </w:drawing>
+      </w:r>
+    </w:p>
+    <w:p/>
+    <w:p>
+      <w:pPr>
+        <w:rPr>
+          <w:b/>
+          <w:bCs/>
+          <w:sz w:val="24"/>
+          <w:szCs w:val="24"/>
+        </w:rPr>
+      </w:pPr>
+      <w:r>
+        <w:rPr>
+          <w:b/>
+          <w:bCs/>
+          <w:sz w:val="24"/>
+          <w:szCs w:val="24"/>
+        </w:rPr>
+        <w:lastRenderedPageBreak/>
+        <w:t xml:space="preserve">4. </w:t>
+      </w:r>
+      <w:r>
+        <w:rPr>
+          <w:b/>
+          <w:bCs/>
+          <w:sz w:val="24"/>
+          <w:szCs w:val="24"/>
+        </w:rPr>
+        <w:t>Id</w:t>
+      </w:r>
+      <w:r>
+        <w:rPr>
+          <w:b/>
+          <w:bCs/>
+          <w:sz w:val="24"/>
+          <w:szCs w:val="24"/>
+        </w:rPr>
+        <w:t>entif</w:t>
+      </w:r>
+      <w:r>
+        <w:rPr>
+          <w:b/>
+          <w:bCs/>
+          <w:sz w:val="24"/>
+          <w:szCs w:val="24"/>
+        </w:rPr>
+        <w:t xml:space="preserve">ication of </w:t>
+      </w:r>
+      <w:r>
+        <w:rPr>
+          <w:b/>
+          <w:bCs/>
+          <w:sz w:val="24"/>
+          <w:szCs w:val="24"/>
+        </w:rPr>
+        <w:t>network</w:t>
+      </w:r>
+      <w:r>
+        <w:rPr>
+          <w:b/>
+          <w:bCs/>
+          <w:sz w:val="24"/>
+          <w:szCs w:val="24"/>
+        </w:rPr>
+        <w:t xml:space="preserve"> bursts traffic</w:t>
+      </w:r>
+      <w:r>
+        <w:rPr>
+          <w:b/>
+          <w:bCs/>
+          <w:sz w:val="24"/>
+          <w:szCs w:val="24"/>
+        </w:rPr>
+        <w:t>.</w:t>
       </w:r>
     </w:p>
     <w:p/>

--- a/INT301.docx
+++ b/INT301.docx
@@ -97,15 +97,13 @@
         </w:rPr>
         <w:t xml:space="preserve">Roll no: 20 </w:t>
       </w:r>
-      <w:proofErr w:type="gramStart"/>
-      <w:r>
-        <w:rPr>
-          <w:sz w:val="24"/>
-          <w:szCs w:val="24"/>
-        </w:rPr>
-        <w:t>( KE</w:t>
-      </w:r>
-      <w:proofErr w:type="gramEnd"/>
+      <w:r>
+        <w:rPr>
+          <w:sz w:val="24"/>
+          <w:szCs w:val="24"/>
+        </w:rPr>
+        <w:t>(KE</w:t>
+      </w:r>
       <w:r>
         <w:rPr>
           <w:sz w:val="24"/>
@@ -658,7 +656,6 @@
         </w:rPr>
         <w:t xml:space="preserve">IP </w:t>
       </w:r>
-      <w:proofErr w:type="gramStart"/>
       <w:r>
         <w:rPr>
           <w:sz w:val="24"/>
@@ -671,9 +668,8 @@
           <w:sz w:val="24"/>
           <w:szCs w:val="24"/>
         </w:rPr>
-        <w:t xml:space="preserve"> .</w:t>
-      </w:r>
-      <w:proofErr w:type="gramEnd"/>
+        <w:t>.</w:t>
+      </w:r>
       <w:r>
         <w:rPr>
           <w:sz w:val="24"/>
@@ -702,6 +698,7 @@
         </w:rPr>
         <w:t xml:space="preserve"> </w:t>
       </w:r>
+      <w:proofErr w:type="spellStart"/>
       <w:r>
         <w:rPr>
           <w:sz w:val="24"/>
@@ -716,6 +713,7 @@
         </w:rPr>
         <w:t>dst</w:t>
       </w:r>
+      <w:proofErr w:type="spellEnd"/>
       <w:r>
         <w:rPr>
           <w:sz w:val="24"/>
@@ -881,6 +879,15 @@
           <w:szCs w:val="24"/>
         </w:rPr>
       </w:pPr>
+    </w:p>
+    <w:p>
+      <w:pPr>
+        <w:jc w:val="both"/>
+        <w:rPr>
+          <w:sz w:val="24"/>
+          <w:szCs w:val="24"/>
+        </w:rPr>
+      </w:pPr>
       <w:r>
         <w:rPr>
           <w:noProof/>
@@ -1047,9 +1054,10 @@
         </w:drawing>
       </w:r>
     </w:p>
-    <w:p/>
-    <w:p>
-      <w:pPr>
+    <w:p>
+      <w:pPr>
+        <w:spacing w:line="240" w:lineRule="auto"/>
+        <w:jc w:val="both"/>
         <w:rPr>
           <w:b/>
           <w:bCs/>
@@ -1074,53 +1082,420 @@
           <w:sz w:val="24"/>
           <w:szCs w:val="24"/>
         </w:rPr>
-        <w:t>Id</w:t>
-      </w:r>
-      <w:r>
-        <w:rPr>
-          <w:b/>
-          <w:bCs/>
-          <w:sz w:val="24"/>
-          <w:szCs w:val="24"/>
-        </w:rPr>
-        <w:t>entif</w:t>
-      </w:r>
-      <w:r>
-        <w:rPr>
-          <w:b/>
-          <w:bCs/>
-          <w:sz w:val="24"/>
-          <w:szCs w:val="24"/>
-        </w:rPr>
-        <w:t xml:space="preserve">ication of </w:t>
-      </w:r>
-      <w:r>
-        <w:rPr>
-          <w:b/>
-          <w:bCs/>
-          <w:sz w:val="24"/>
-          <w:szCs w:val="24"/>
-        </w:rPr>
-        <w:t>network</w:t>
-      </w:r>
-      <w:r>
-        <w:rPr>
-          <w:b/>
-          <w:bCs/>
-          <w:sz w:val="24"/>
-          <w:szCs w:val="24"/>
-        </w:rPr>
-        <w:t xml:space="preserve"> bursts traffic</w:t>
-      </w:r>
-      <w:r>
-        <w:rPr>
-          <w:b/>
-          <w:bCs/>
-          <w:sz w:val="24"/>
-          <w:szCs w:val="24"/>
-        </w:rPr>
-        <w:t>.</w:t>
-      </w:r>
+        <w:t>Identification of network bursts traffic.</w:t>
+      </w:r>
+    </w:p>
+    <w:p>
+      <w:pPr>
+        <w:spacing w:line="240" w:lineRule="auto"/>
+        <w:jc w:val="both"/>
+        <w:rPr>
+          <w:b/>
+          <w:bCs/>
+          <w:sz w:val="24"/>
+          <w:szCs w:val="24"/>
+        </w:rPr>
+      </w:pPr>
+    </w:p>
+    <w:p>
+      <w:pPr>
+        <w:spacing w:line="240" w:lineRule="auto"/>
+        <w:jc w:val="both"/>
+        <w:rPr>
+          <w:b/>
+          <w:bCs/>
+          <w:sz w:val="24"/>
+          <w:szCs w:val="24"/>
+        </w:rPr>
+      </w:pPr>
+    </w:p>
+    <w:p>
+      <w:pPr>
+        <w:spacing w:line="240" w:lineRule="auto"/>
+        <w:jc w:val="both"/>
+        <w:rPr>
+          <w:b/>
+          <w:bCs/>
+          <w:sz w:val="24"/>
+          <w:szCs w:val="24"/>
+        </w:rPr>
+      </w:pPr>
+    </w:p>
+    <w:p>
+      <w:pPr>
+        <w:spacing w:line="240" w:lineRule="auto"/>
+        <w:jc w:val="both"/>
+        <w:rPr>
+          <w:b/>
+          <w:bCs/>
+          <w:sz w:val="24"/>
+          <w:szCs w:val="24"/>
+        </w:rPr>
+      </w:pPr>
+    </w:p>
+    <w:p>
+      <w:pPr>
+        <w:spacing w:line="240" w:lineRule="auto"/>
+        <w:jc w:val="both"/>
+        <w:rPr>
+          <w:b/>
+          <w:bCs/>
+          <w:sz w:val="24"/>
+          <w:szCs w:val="24"/>
+        </w:rPr>
+      </w:pPr>
+    </w:p>
+    <w:p>
+      <w:pPr>
+        <w:spacing w:line="240" w:lineRule="auto"/>
+        <w:jc w:val="both"/>
+        <w:rPr>
+          <w:b/>
+          <w:bCs/>
+          <w:sz w:val="24"/>
+          <w:szCs w:val="24"/>
+        </w:rPr>
+      </w:pPr>
+    </w:p>
+    <w:p>
+      <w:pPr>
+        <w:spacing w:line="240" w:lineRule="auto"/>
+        <w:jc w:val="both"/>
+        <w:rPr>
+          <w:b/>
+          <w:bCs/>
+          <w:sz w:val="24"/>
+          <w:szCs w:val="24"/>
+        </w:rPr>
+      </w:pPr>
+    </w:p>
+    <w:p>
+      <w:pPr>
+        <w:spacing w:line="240" w:lineRule="auto"/>
+        <w:jc w:val="both"/>
+        <w:rPr>
+          <w:b/>
+          <w:bCs/>
+          <w:sz w:val="24"/>
+          <w:szCs w:val="24"/>
+        </w:rPr>
+      </w:pPr>
+    </w:p>
+    <w:p>
+      <w:pPr>
+        <w:spacing w:line="240" w:lineRule="auto"/>
+        <w:jc w:val="both"/>
+        <w:rPr>
+          <w:b/>
+          <w:bCs/>
+          <w:sz w:val="24"/>
+          <w:szCs w:val="24"/>
+        </w:rPr>
+      </w:pPr>
+    </w:p>
+    <w:p>
+      <w:pPr>
+        <w:spacing w:line="240" w:lineRule="auto"/>
+        <w:jc w:val="both"/>
+        <w:rPr>
+          <w:b/>
+          <w:bCs/>
+          <w:sz w:val="24"/>
+          <w:szCs w:val="24"/>
+        </w:rPr>
+      </w:pPr>
+    </w:p>
+    <w:p>
+      <w:pPr>
+        <w:spacing w:line="240" w:lineRule="auto"/>
+        <w:jc w:val="both"/>
+        <w:rPr>
+          <w:b/>
+          <w:bCs/>
+          <w:sz w:val="24"/>
+          <w:szCs w:val="24"/>
+        </w:rPr>
+      </w:pPr>
+    </w:p>
+    <w:p>
+      <w:pPr>
+        <w:spacing w:line="240" w:lineRule="auto"/>
+        <w:jc w:val="both"/>
+        <w:rPr>
+          <w:b/>
+          <w:bCs/>
+          <w:sz w:val="24"/>
+          <w:szCs w:val="24"/>
+        </w:rPr>
+      </w:pPr>
+    </w:p>
+    <w:p>
+      <w:pPr>
+        <w:spacing w:line="240" w:lineRule="auto"/>
+        <w:jc w:val="both"/>
+        <w:rPr>
+          <w:b/>
+          <w:bCs/>
+          <w:sz w:val="24"/>
+          <w:szCs w:val="24"/>
+        </w:rPr>
+      </w:pPr>
+    </w:p>
+    <w:p>
+      <w:pPr>
+        <w:spacing w:line="240" w:lineRule="auto"/>
+        <w:jc w:val="both"/>
+        <w:rPr>
+          <w:b/>
+          <w:bCs/>
+          <w:sz w:val="24"/>
+          <w:szCs w:val="24"/>
+        </w:rPr>
+      </w:pPr>
+    </w:p>
+    <w:p>
+      <w:pPr>
+        <w:spacing w:line="240" w:lineRule="auto"/>
+        <w:jc w:val="both"/>
+        <w:rPr>
+          <w:b/>
+          <w:bCs/>
+          <w:sz w:val="24"/>
+          <w:szCs w:val="24"/>
+        </w:rPr>
+      </w:pPr>
+    </w:p>
+    <w:p>
+      <w:pPr>
+        <w:spacing w:line="240" w:lineRule="auto"/>
+        <w:jc w:val="both"/>
+        <w:rPr>
+          <w:b/>
+          <w:bCs/>
+          <w:sz w:val="24"/>
+          <w:szCs w:val="24"/>
+        </w:rPr>
+      </w:pPr>
+    </w:p>
+    <w:p>
+      <w:pPr>
+        <w:spacing w:line="240" w:lineRule="auto"/>
+        <w:jc w:val="both"/>
+        <w:rPr>
+          <w:b/>
+          <w:bCs/>
+          <w:sz w:val="24"/>
+          <w:szCs w:val="24"/>
+        </w:rPr>
+      </w:pPr>
+    </w:p>
+    <w:p>
+      <w:pPr>
+        <w:spacing w:line="240" w:lineRule="auto"/>
+        <w:jc w:val="both"/>
+        <w:rPr>
+          <w:b/>
+          <w:bCs/>
+          <w:sz w:val="24"/>
+          <w:szCs w:val="24"/>
+        </w:rPr>
+      </w:pPr>
+    </w:p>
+    <w:p>
+      <w:pPr>
+        <w:spacing w:line="240" w:lineRule="auto"/>
+        <w:jc w:val="both"/>
+        <w:rPr>
+          <w:b/>
+          <w:bCs/>
+          <w:sz w:val="24"/>
+          <w:szCs w:val="24"/>
+        </w:rPr>
+      </w:pPr>
+    </w:p>
+    <w:p>
+      <w:pPr>
+        <w:spacing w:line="240" w:lineRule="auto"/>
+        <w:jc w:val="both"/>
+        <w:rPr>
+          <w:b/>
+          <w:bCs/>
+          <w:sz w:val="24"/>
+          <w:szCs w:val="24"/>
+        </w:rPr>
+      </w:pPr>
+    </w:p>
+    <w:p>
+      <w:pPr>
+        <w:spacing w:line="240" w:lineRule="auto"/>
+        <w:jc w:val="both"/>
+        <w:rPr>
+          <w:b/>
+          <w:bCs/>
+          <w:sz w:val="24"/>
+          <w:szCs w:val="24"/>
+        </w:rPr>
+      </w:pPr>
+    </w:p>
+    <w:p>
+      <w:pPr>
+        <w:spacing w:line="240" w:lineRule="auto"/>
+        <w:jc w:val="both"/>
+        <w:rPr>
+          <w:b/>
+          <w:bCs/>
+          <w:sz w:val="24"/>
+          <w:szCs w:val="24"/>
+        </w:rPr>
+      </w:pPr>
+    </w:p>
+    <w:p>
+      <w:pPr>
+        <w:spacing w:line="240" w:lineRule="auto"/>
+        <w:jc w:val="both"/>
+        <w:rPr>
+          <w:b/>
+          <w:bCs/>
+          <w:sz w:val="24"/>
+          <w:szCs w:val="24"/>
+        </w:rPr>
+      </w:pPr>
+    </w:p>
+    <w:p>
+      <w:pPr>
+        <w:spacing w:line="240" w:lineRule="auto"/>
+        <w:jc w:val="both"/>
+        <w:rPr>
+          <w:b/>
+          <w:bCs/>
+          <w:sz w:val="24"/>
+          <w:szCs w:val="24"/>
+        </w:rPr>
+      </w:pPr>
+    </w:p>
+    <w:p>
+      <w:pPr>
+        <w:spacing w:line="240" w:lineRule="auto"/>
+        <w:jc w:val="both"/>
+        <w:rPr>
+          <w:b/>
+          <w:bCs/>
+          <w:sz w:val="24"/>
+          <w:szCs w:val="24"/>
+        </w:rPr>
+      </w:pPr>
+    </w:p>
+    <w:p>
+      <w:pPr>
+        <w:spacing w:line="240" w:lineRule="auto"/>
+        <w:jc w:val="both"/>
+        <w:rPr>
+          <w:b/>
+          <w:bCs/>
+          <w:sz w:val="24"/>
+          <w:szCs w:val="24"/>
+        </w:rPr>
+      </w:pPr>
+    </w:p>
+    <w:p>
+      <w:pPr>
+        <w:spacing w:line="240" w:lineRule="auto"/>
+        <w:jc w:val="both"/>
+        <w:rPr>
+          <w:b/>
+          <w:bCs/>
+          <w:sz w:val="24"/>
+          <w:szCs w:val="24"/>
+        </w:rPr>
+      </w:pPr>
+    </w:p>
+    <w:p>
+      <w:pPr>
+        <w:spacing w:line="240" w:lineRule="auto"/>
+        <w:jc w:val="both"/>
+        <w:rPr>
+          <w:b/>
+          <w:bCs/>
+          <w:sz w:val="24"/>
+          <w:szCs w:val="24"/>
+        </w:rPr>
+      </w:pPr>
+    </w:p>
+    <w:p>
+      <w:pPr>
+        <w:spacing w:line="240" w:lineRule="auto"/>
+        <w:jc w:val="both"/>
+        <w:rPr>
+          <w:b/>
+          <w:bCs/>
+          <w:sz w:val="24"/>
+          <w:szCs w:val="24"/>
+        </w:rPr>
+      </w:pPr>
+    </w:p>
+    <w:p>
+      <w:pPr>
+        <w:spacing w:line="240" w:lineRule="auto"/>
+        <w:jc w:val="both"/>
+        <w:rPr>
+          <w:b/>
+          <w:bCs/>
+          <w:sz w:val="24"/>
+          <w:szCs w:val="24"/>
+        </w:rPr>
+      </w:pPr>
+      <w:proofErr w:type="spellStart"/>
+      <w:r>
+        <w:rPr>
+          <w:b/>
+          <w:bCs/>
+          <w:sz w:val="24"/>
+          <w:szCs w:val="24"/>
+        </w:rPr>
+        <w:t>Github</w:t>
+      </w:r>
+      <w:proofErr w:type="spellEnd"/>
+      <w:r>
+        <w:rPr>
+          <w:b/>
+          <w:bCs/>
+          <w:sz w:val="24"/>
+          <w:szCs w:val="24"/>
+        </w:rPr>
+        <w:t xml:space="preserve"> Link: </w:t>
+      </w:r>
+      <w:hyperlink r:id="rId8" w:history="1">
+        <w:r>
+          <w:rPr>
+            <w:rStyle w:val="Hyperlink"/>
+            <w:b/>
+            <w:bCs/>
+            <w:sz w:val="24"/>
+            <w:szCs w:val="24"/>
+          </w:rPr>
+          <w:t>https://github.com/xashad/Opensource.gi</w:t>
+        </w:r>
+        <w:r>
+          <w:rPr>
+            <w:rStyle w:val="Hyperlink"/>
+            <w:b/>
+            <w:bCs/>
+            <w:sz w:val="24"/>
+            <w:szCs w:val="24"/>
+          </w:rPr>
+          <w:t>t</w:t>
+        </w:r>
+      </w:hyperlink>
+    </w:p>
+    <w:p>
+      <w:pPr>
+        <w:spacing w:line="240" w:lineRule="auto"/>
+        <w:jc w:val="both"/>
+        <w:rPr>
+          <w:sz w:val="24"/>
+          <w:szCs w:val="24"/>
+        </w:rPr>
+      </w:pPr>
     </w:p>
     <w:p/>
     <w:sectPr>
@@ -1582,6 +1957,29 @@
       </w:tblBorders>
     </w:tblPr>
   </w:style>
+  <w:style w:type="character" w:styleId="Hyperlink">
+    <w:name w:val="Hyperlink"/>
+    <w:basedOn w:val="DefaultParagraphFont"/>
+    <w:uiPriority w:val="99"/>
+    <w:unhideWhenUsed/>
+    <w:rsid w:val="00C740AD"/>
+    <w:rPr>
+      <w:color w:val="0563C1" w:themeColor="hyperlink"/>
+      <w:u w:val="single"/>
+    </w:rPr>
+  </w:style>
+  <w:style w:type="character" w:styleId="UnresolvedMention">
+    <w:name w:val="Unresolved Mention"/>
+    <w:basedOn w:val="DefaultParagraphFont"/>
+    <w:uiPriority w:val="99"/>
+    <w:semiHidden/>
+    <w:unhideWhenUsed/>
+    <w:rsid w:val="00C740AD"/>
+    <w:rPr>
+      <w:color w:val="605E5C"/>
+      <w:shd w:val="clear" w:color="auto" w:fill="E1DFDD"/>
+    </w:rPr>
+  </w:style>
 </w:styles>
 </file>
 

--- a/INT301.docx
+++ b/INT301.docx
@@ -19,7 +19,7 @@
         <w:tc>
           <w:tcPr>
             <w:tcW w:w="11907" w:type="dxa"/>
-            <w:shd w:val="clear" w:color="auto" w:fill="DEEAF6" w:themeFill="accent5" w:themeFillTint="33"/>
+            <w:shd w:val="clear" w:color="auto" w:fill="auto"/>
           </w:tcPr>
           <w:p>
             <w:pPr>
@@ -30,6 +30,8 @@
                 <w:szCs w:val="40"/>
               </w:rPr>
             </w:pPr>
+            <w:bookmarkStart w:id="0" w:name="_Hlk132056611"/>
+            <w:bookmarkEnd w:id="0"/>
             <w:r>
               <w:rPr>
                 <w:sz w:val="40"/>
@@ -39,11 +41,78 @@
             </w:r>
             <w:r>
               <w:rPr>
+                <w:b/>
+                <w:bCs/>
+                <w:color w:val="ED7D31" w:themeColor="accent2"/>
                 <w:sz w:val="40"/>
                 <w:szCs w:val="40"/>
               </w:rPr>
               <w:t>Lovely Professional University</w:t>
             </w:r>
+            <w:r>
+              <w:rPr>
+                <w:color w:val="ED7D31" w:themeColor="accent2"/>
+                <w:sz w:val="40"/>
+                <w:szCs w:val="40"/>
+              </w:rPr>
+              <w:t xml:space="preserve"> </w:t>
+            </w:r>
+            <w:r>
+              <w:rPr>
+                <w:noProof/>
+                <w:sz w:val="24"/>
+                <w:szCs w:val="24"/>
+              </w:rPr>
+              <w:t xml:space="preserve">                       </w:t>
+            </w:r>
+            <w:r>
+              <w:rPr>
+                <w:noProof/>
+                <w:sz w:val="24"/>
+                <w:szCs w:val="24"/>
+              </w:rPr>
+              <w:drawing>
+                <wp:inline distT="0" distB="0" distL="0" distR="0" wp14:anchorId="6848C557" wp14:editId="06EA2533">
+                  <wp:extent cx="551669" cy="557442"/>
+                  <wp:effectExtent l="0" t="0" r="1270" b="0"/>
+                  <wp:docPr id="14" name="Picture 14" descr="Logo&#10;&#10;Description automatically generated"/>
+                  <wp:cNvGraphicFramePr>
+                    <a:graphicFrameLocks xmlns:a="http://schemas.openxmlformats.org/drawingml/2006/main" noChangeAspect="1"/>
+                  </wp:cNvGraphicFramePr>
+                  <a:graphic xmlns:a="http://schemas.openxmlformats.org/drawingml/2006/main">
+                    <a:graphicData uri="http://schemas.openxmlformats.org/drawingml/2006/picture">
+                      <pic:pic xmlns:pic="http://schemas.openxmlformats.org/drawingml/2006/picture">
+                        <pic:nvPicPr>
+                          <pic:cNvPr id="14" name="Picture 14" descr="Logo&#10;&#10;Description automatically generated"/>
+                          <pic:cNvPicPr/>
+                        </pic:nvPicPr>
+                        <pic:blipFill>
+                          <a:blip r:embed="rId5" cstate="print">
+                            <a:extLst>
+                              <a:ext uri="{28A0092B-C50C-407E-A947-70E740481C1C}">
+                                <a14:useLocalDpi xmlns:a14="http://schemas.microsoft.com/office/drawing/2010/main" val="0"/>
+                              </a:ext>
+                            </a:extLst>
+                          </a:blip>
+                          <a:stretch>
+                            <a:fillRect/>
+                          </a:stretch>
+                        </pic:blipFill>
+                        <pic:spPr>
+                          <a:xfrm>
+                            <a:off x="0" y="0"/>
+                            <a:ext cx="565301" cy="571217"/>
+                          </a:xfrm>
+                          <a:prstGeom prst="rect">
+                            <a:avLst/>
+                          </a:prstGeom>
+                        </pic:spPr>
+                      </pic:pic>
+                    </a:graphicData>
+                  </a:graphic>
+                </wp:inline>
+              </w:drawing>
+            </w:r>
           </w:p>
         </w:tc>
       </w:tr>
@@ -52,12 +121,16 @@
       <w:pPr>
         <w:jc w:val="both"/>
         <w:rPr>
-          <w:sz w:val="24"/>
-          <w:szCs w:val="24"/>
-        </w:rPr>
-      </w:pPr>
-      <w:r>
-        <w:rPr>
+          <w:b/>
+          <w:bCs/>
+          <w:sz w:val="24"/>
+          <w:szCs w:val="24"/>
+        </w:rPr>
+      </w:pPr>
+      <w:r>
+        <w:rPr>
+          <w:b/>
+          <w:bCs/>
           <w:sz w:val="24"/>
           <w:szCs w:val="24"/>
         </w:rPr>
@@ -69,12 +142,16 @@
         <w:spacing w:line="240" w:lineRule="auto"/>
         <w:jc w:val="both"/>
         <w:rPr>
-          <w:sz w:val="24"/>
-          <w:szCs w:val="24"/>
-        </w:rPr>
-      </w:pPr>
-      <w:r>
-        <w:rPr>
+          <w:b/>
+          <w:bCs/>
+          <w:sz w:val="24"/>
+          <w:szCs w:val="24"/>
+        </w:rPr>
+      </w:pPr>
+      <w:r>
+        <w:rPr>
+          <w:b/>
+          <w:bCs/>
           <w:sz w:val="24"/>
           <w:szCs w:val="24"/>
         </w:rPr>
@@ -86,12 +163,16 @@
         <w:spacing w:line="240" w:lineRule="auto"/>
         <w:jc w:val="both"/>
         <w:rPr>
-          <w:sz w:val="24"/>
-          <w:szCs w:val="24"/>
-        </w:rPr>
-      </w:pPr>
-      <w:r>
-        <w:rPr>
+          <w:b/>
+          <w:bCs/>
+          <w:sz w:val="24"/>
+          <w:szCs w:val="24"/>
+        </w:rPr>
+      </w:pPr>
+      <w:r>
+        <w:rPr>
+          <w:b/>
+          <w:bCs/>
           <w:sz w:val="24"/>
           <w:szCs w:val="24"/>
         </w:rPr>
@@ -99,6 +180,8 @@
       </w:r>
       <w:r>
         <w:rPr>
+          <w:b/>
+          <w:bCs/>
           <w:sz w:val="24"/>
           <w:szCs w:val="24"/>
         </w:rPr>
@@ -106,6 +189,8 @@
       </w:r>
       <w:r>
         <w:rPr>
+          <w:b/>
+          <w:bCs/>
           <w:sz w:val="24"/>
           <w:szCs w:val="24"/>
         </w:rPr>
@@ -117,6 +202,8 @@
         <w:spacing w:line="240" w:lineRule="auto"/>
         <w:jc w:val="both"/>
         <w:rPr>
+          <w:b/>
+          <w:bCs/>
           <w:sz w:val="24"/>
           <w:szCs w:val="24"/>
         </w:rPr>
@@ -240,10 +327,21 @@
           <w:sz w:val="24"/>
           <w:szCs w:val="24"/>
         </w:rPr>
-        <w:t xml:space="preserve">                                                  Faculty:</w:t>
-      </w:r>
-      <w:r>
-        <w:rPr>
+        <w:t xml:space="preserve">                                                  </w:t>
+      </w:r>
+      <w:r>
+        <w:rPr>
+          <w:b/>
+          <w:bCs/>
+          <w:sz w:val="24"/>
+          <w:szCs w:val="24"/>
+        </w:rPr>
+        <w:t>Faculty:</w:t>
+      </w:r>
+      <w:r>
+        <w:rPr>
+          <w:b/>
+          <w:bCs/>
           <w:sz w:val="24"/>
           <w:szCs w:val="24"/>
         </w:rPr>
@@ -363,7 +461,25 @@
           <w:sz w:val="24"/>
           <w:szCs w:val="24"/>
         </w:rPr>
-        <w:t>1.Capture packets from a network connection</w:t>
+        <w:t>Captur</w:t>
+      </w:r>
+      <w:r>
+        <w:rPr>
+          <w:b/>
+          <w:bCs/>
+          <w:sz w:val="24"/>
+          <w:szCs w:val="24"/>
+        </w:rPr>
+        <w:t>ing</w:t>
+      </w:r>
+      <w:r>
+        <w:rPr>
+          <w:b/>
+          <w:bCs/>
+          <w:sz w:val="24"/>
+          <w:szCs w:val="24"/>
+        </w:rPr>
+        <w:t xml:space="preserve"> packets from a network connection</w:t>
       </w:r>
       <w:r>
         <w:rPr>
@@ -386,317 +502,39 @@
           <w:sz w:val="24"/>
           <w:szCs w:val="24"/>
         </w:rPr>
-        <w:t>After installing</w:t>
-      </w:r>
-      <w:r>
-        <w:rPr>
-          <w:sz w:val="24"/>
-          <w:szCs w:val="24"/>
-        </w:rPr>
-        <w:t xml:space="preserve"> Wireshark, </w:t>
-      </w:r>
-      <w:r>
-        <w:rPr>
-          <w:sz w:val="24"/>
-          <w:szCs w:val="24"/>
-        </w:rPr>
-        <w:t xml:space="preserve">I </w:t>
-      </w:r>
-      <w:r>
-        <w:rPr>
-          <w:sz w:val="24"/>
-          <w:szCs w:val="24"/>
-        </w:rPr>
-        <w:t>Connect</w:t>
-      </w:r>
-      <w:r>
-        <w:rPr>
-          <w:sz w:val="24"/>
-          <w:szCs w:val="24"/>
-        </w:rPr>
-        <w:t xml:space="preserve">ed </w:t>
-      </w:r>
-      <w:r>
-        <w:rPr>
-          <w:sz w:val="24"/>
-          <w:szCs w:val="24"/>
-        </w:rPr>
-        <w:t xml:space="preserve">to the network that </w:t>
-      </w:r>
-      <w:r>
-        <w:rPr>
-          <w:sz w:val="24"/>
-          <w:szCs w:val="24"/>
-        </w:rPr>
-        <w:t>I</w:t>
-      </w:r>
-      <w:r>
-        <w:rPr>
-          <w:sz w:val="24"/>
-          <w:szCs w:val="24"/>
-        </w:rPr>
-        <w:t xml:space="preserve"> want to capture packets from.</w:t>
-      </w:r>
-      <w:r>
-        <w:rPr>
-          <w:sz w:val="24"/>
-          <w:szCs w:val="24"/>
-        </w:rPr>
-        <w:t xml:space="preserve"> </w:t>
-      </w:r>
-      <w:r>
-        <w:rPr>
-          <w:sz w:val="24"/>
-          <w:szCs w:val="24"/>
-        </w:rPr>
-        <w:t>And I o</w:t>
-      </w:r>
-      <w:r>
-        <w:rPr>
-          <w:sz w:val="24"/>
-          <w:szCs w:val="24"/>
-        </w:rPr>
-        <w:t>pen</w:t>
-      </w:r>
-      <w:r>
-        <w:rPr>
-          <w:sz w:val="24"/>
-          <w:szCs w:val="24"/>
-        </w:rPr>
-        <w:t>ed</w:t>
-      </w:r>
-      <w:r>
-        <w:rPr>
-          <w:sz w:val="24"/>
-          <w:szCs w:val="24"/>
-        </w:rPr>
-        <w:t xml:space="preserve"> Wireshark and select</w:t>
-      </w:r>
-      <w:r>
-        <w:rPr>
-          <w:sz w:val="24"/>
-          <w:szCs w:val="24"/>
-        </w:rPr>
-        <w:t>ed</w:t>
-      </w:r>
-      <w:r>
-        <w:rPr>
-          <w:sz w:val="24"/>
-          <w:szCs w:val="24"/>
-        </w:rPr>
-        <w:t xml:space="preserve"> the network interface that</w:t>
-      </w:r>
-      <w:r>
-        <w:rPr>
-          <w:sz w:val="24"/>
-          <w:szCs w:val="24"/>
-        </w:rPr>
-        <w:t xml:space="preserve"> I</w:t>
-      </w:r>
-      <w:r>
-        <w:rPr>
-          <w:sz w:val="24"/>
-          <w:szCs w:val="24"/>
-        </w:rPr>
-        <w:t xml:space="preserve"> want to capture packets from. </w:t>
-      </w:r>
-      <w:r>
-        <w:rPr>
-          <w:sz w:val="24"/>
-          <w:szCs w:val="24"/>
-        </w:rPr>
-        <w:t>As I was connected to a</w:t>
-      </w:r>
-      <w:r>
-        <w:rPr>
-          <w:sz w:val="24"/>
-          <w:szCs w:val="24"/>
-        </w:rPr>
-        <w:t xml:space="preserve"> Wi-Fi</w:t>
-      </w:r>
-      <w:r>
-        <w:rPr>
-          <w:sz w:val="24"/>
-          <w:szCs w:val="24"/>
-        </w:rPr>
-        <w:t>.</w:t>
-      </w:r>
-    </w:p>
-    <w:p>
-      <w:pPr>
-        <w:jc w:val="both"/>
-        <w:rPr>
-          <w:sz w:val="24"/>
-          <w:szCs w:val="24"/>
-        </w:rPr>
-      </w:pPr>
-      <w:r>
-        <w:rPr>
-          <w:sz w:val="24"/>
-          <w:szCs w:val="24"/>
-        </w:rPr>
-        <w:t>By c</w:t>
-      </w:r>
-      <w:r>
-        <w:rPr>
-          <w:sz w:val="24"/>
-          <w:szCs w:val="24"/>
-        </w:rPr>
-        <w:t>lick</w:t>
-      </w:r>
-      <w:r>
-        <w:rPr>
-          <w:sz w:val="24"/>
-          <w:szCs w:val="24"/>
-        </w:rPr>
-        <w:t>ing</w:t>
-      </w:r>
-      <w:r>
-        <w:rPr>
-          <w:sz w:val="24"/>
-          <w:szCs w:val="24"/>
-        </w:rPr>
-        <w:t xml:space="preserve"> on the "Capture" button </w:t>
-      </w:r>
-      <w:r>
-        <w:rPr>
-          <w:sz w:val="24"/>
-          <w:szCs w:val="24"/>
-        </w:rPr>
-        <w:t>it will</w:t>
-      </w:r>
-      <w:r>
-        <w:rPr>
-          <w:sz w:val="24"/>
-          <w:szCs w:val="24"/>
-        </w:rPr>
-        <w:t xml:space="preserve"> start capturing packets.</w:t>
-      </w:r>
-      <w:r>
-        <w:rPr>
-          <w:sz w:val="24"/>
-          <w:szCs w:val="24"/>
-        </w:rPr>
-        <w:t xml:space="preserve"> And further </w:t>
-      </w:r>
-      <w:r>
-        <w:rPr>
-          <w:sz w:val="24"/>
-          <w:szCs w:val="24"/>
-        </w:rPr>
-        <w:t xml:space="preserve">If </w:t>
-      </w:r>
-      <w:r>
-        <w:rPr>
-          <w:sz w:val="24"/>
-          <w:szCs w:val="24"/>
-        </w:rPr>
-        <w:t xml:space="preserve">we </w:t>
-      </w:r>
-      <w:r>
-        <w:rPr>
-          <w:sz w:val="24"/>
-          <w:szCs w:val="24"/>
-        </w:rPr>
-        <w:t xml:space="preserve">want to filter the packets being captured, </w:t>
-      </w:r>
-      <w:r>
-        <w:rPr>
-          <w:sz w:val="24"/>
-          <w:szCs w:val="24"/>
-        </w:rPr>
-        <w:t xml:space="preserve">we can </w:t>
-      </w:r>
-      <w:r>
-        <w:rPr>
-          <w:sz w:val="24"/>
-          <w:szCs w:val="24"/>
-        </w:rPr>
-        <w:t xml:space="preserve">use a display filter. </w:t>
-      </w:r>
-      <w:r>
-        <w:rPr>
-          <w:sz w:val="24"/>
-          <w:szCs w:val="24"/>
-        </w:rPr>
-        <w:t xml:space="preserve">As I entered the address below </w:t>
-      </w:r>
-      <w:r>
-        <w:rPr>
-          <w:sz w:val="24"/>
-          <w:szCs w:val="24"/>
-        </w:rPr>
-        <w:t>to capture</w:t>
-      </w:r>
-      <w:r>
-        <w:rPr>
-          <w:sz w:val="24"/>
-          <w:szCs w:val="24"/>
-        </w:rPr>
-        <w:t xml:space="preserve"> </w:t>
-      </w:r>
-      <w:r>
-        <w:rPr>
-          <w:sz w:val="24"/>
-          <w:szCs w:val="24"/>
-        </w:rPr>
-        <w:t xml:space="preserve">packets from a specific </w:t>
-      </w:r>
-      <w:r>
-        <w:rPr>
-          <w:sz w:val="24"/>
-          <w:szCs w:val="24"/>
-        </w:rPr>
-        <w:t xml:space="preserve">destination </w:t>
-      </w:r>
-      <w:r>
-        <w:rPr>
-          <w:sz w:val="24"/>
-          <w:szCs w:val="24"/>
-        </w:rPr>
-        <w:t xml:space="preserve">IP </w:t>
-      </w:r>
-      <w:r>
-        <w:rPr>
-          <w:sz w:val="24"/>
-          <w:szCs w:val="24"/>
-        </w:rPr>
-        <w:t>address</w:t>
-      </w:r>
-      <w:r>
-        <w:rPr>
-          <w:sz w:val="24"/>
-          <w:szCs w:val="24"/>
-        </w:rPr>
-        <w:t>.</w:t>
-      </w:r>
-      <w:r>
-        <w:rPr>
-          <w:sz w:val="24"/>
-          <w:szCs w:val="24"/>
-        </w:rPr>
-        <w:t xml:space="preserve"> </w:t>
-      </w:r>
-      <w:r>
-        <w:rPr>
-          <w:sz w:val="24"/>
-          <w:szCs w:val="24"/>
-        </w:rPr>
-        <w:t xml:space="preserve">I used </w:t>
-      </w:r>
-      <w:r>
-        <w:rPr>
-          <w:sz w:val="24"/>
-          <w:szCs w:val="24"/>
-        </w:rPr>
-        <w:t>the filter "</w:t>
-      </w:r>
-      <w:r>
-        <w:rPr>
-          <w:sz w:val="24"/>
-          <w:szCs w:val="24"/>
-        </w:rPr>
-        <w:t xml:space="preserve"> </w:t>
+        <w:t>I connected to the network I wanted to capture packets from after installing Wireshark. I then launched Wireshark and chose the network interface from which I wanted to gather packets. I had a Wi-Fi connection, so.</w:t>
+      </w:r>
+    </w:p>
+    <w:p>
+      <w:pPr>
+        <w:jc w:val="both"/>
+        <w:rPr>
+          <w:sz w:val="24"/>
+          <w:szCs w:val="24"/>
+        </w:rPr>
+      </w:pPr>
+      <w:r>
+        <w:rPr>
+          <w:sz w:val="24"/>
+          <w:szCs w:val="24"/>
+        </w:rPr>
+        <w:t xml:space="preserve">The "Capture" button will cause it to begin capturing packets. In </w:t>
+      </w:r>
+      <w:proofErr w:type="gramStart"/>
+      <w:r>
+        <w:rPr>
+          <w:sz w:val="24"/>
+          <w:szCs w:val="24"/>
+        </w:rPr>
+        <w:t>addition</w:t>
+      </w:r>
+      <w:proofErr w:type="gramEnd"/>
+      <w:r>
+        <w:rPr>
+          <w:sz w:val="24"/>
+          <w:szCs w:val="24"/>
+        </w:rPr>
+        <w:t xml:space="preserve"> A display filter can be used to filter the packets being captured. To capture packets from a specific destination IP address, I entered the address below. I used the filters "http and </w:t>
       </w:r>
       <w:proofErr w:type="spellStart"/>
       <w:r>
@@ -704,14 +542,7 @@
           <w:sz w:val="24"/>
           <w:szCs w:val="24"/>
         </w:rPr>
-        <w:t>ip.</w:t>
-      </w:r>
-      <w:r>
-        <w:rPr>
-          <w:sz w:val="24"/>
-          <w:szCs w:val="24"/>
-        </w:rPr>
-        <w:t>dst</w:t>
+        <w:t>ip.dst</w:t>
       </w:r>
       <w:proofErr w:type="spellEnd"/>
       <w:r>
@@ -719,22 +550,17 @@
           <w:sz w:val="24"/>
           <w:szCs w:val="24"/>
         </w:rPr>
-        <w:t xml:space="preserve"> == </w:t>
-      </w:r>
-      <w:r>
-        <w:rPr>
-          <w:sz w:val="24"/>
-          <w:szCs w:val="24"/>
-        </w:rPr>
-        <w:t xml:space="preserve">192.168.18.150 and http </w:t>
-      </w:r>
-      <w:r>
-        <w:rPr>
-          <w:sz w:val="24"/>
-          <w:szCs w:val="24"/>
-        </w:rPr>
-        <w:t>“</w:t>
-      </w:r>
+        <w:t xml:space="preserve"> == 192.168.18.150"</w:t>
+      </w:r>
+    </w:p>
+    <w:p>
+      <w:pPr>
+        <w:jc w:val="both"/>
+        <w:rPr>
+          <w:sz w:val="24"/>
+          <w:szCs w:val="24"/>
+        </w:rPr>
+      </w:pPr>
     </w:p>
     <w:p>
       <w:pPr>
@@ -751,7 +577,7 @@
           <w:szCs w:val="24"/>
         </w:rPr>
         <w:drawing>
-          <wp:inline distT="0" distB="0" distL="0" distR="0" wp14:anchorId="4D3EEC7A" wp14:editId="4755C883">
+          <wp:inline distT="0" distB="0" distL="0" distR="0" wp14:anchorId="4D3EEC7A" wp14:editId="4922C1E3">
             <wp:extent cx="5707380" cy="3210322"/>
             <wp:effectExtent l="0" t="0" r="7620" b="9525"/>
             <wp:docPr id="1" name="Picture 1"/>
@@ -766,7 +592,7 @@
                     <pic:cNvPicPr/>
                   </pic:nvPicPr>
                   <pic:blipFill>
-                    <a:blip r:embed="rId5" cstate="print">
+                    <a:blip r:embed="rId6" cstate="print">
                       <a:extLst>
                         <a:ext uri="{28A0092B-C50C-407E-A947-70E740481C1C}">
                           <a14:useLocalDpi xmlns:a14="http://schemas.microsoft.com/office/drawing/2010/main" val="0"/>
@@ -829,7 +655,25 @@
           <w:sz w:val="24"/>
           <w:szCs w:val="24"/>
         </w:rPr>
-        <w:t>ace connections</w:t>
+        <w:t xml:space="preserve">ace </w:t>
+      </w:r>
+      <w:r>
+        <w:rPr>
+          <w:b/>
+          <w:bCs/>
+          <w:sz w:val="24"/>
+          <w:szCs w:val="24"/>
+        </w:rPr>
+        <w:t xml:space="preserve">then network </w:t>
+      </w:r>
+      <w:r>
+        <w:rPr>
+          <w:b/>
+          <w:bCs/>
+          <w:sz w:val="24"/>
+          <w:szCs w:val="24"/>
+        </w:rPr>
+        <w:t>connections</w:t>
       </w:r>
       <w:r>
         <w:rPr>
@@ -854,31 +698,45 @@
           <w:sz w:val="24"/>
           <w:szCs w:val="24"/>
         </w:rPr>
-        <w:t>After identifying the</w:t>
-      </w:r>
-      <w:r>
-        <w:rPr>
-          <w:sz w:val="24"/>
-          <w:szCs w:val="24"/>
-        </w:rPr>
-        <w:t xml:space="preserve"> SYN packet, you can follow the TCP stream to trace the connection. To do this, right-click on the packet and select "Follow TCP Stream". This will display all the packets related to the connection in a separate window</w:t>
-      </w:r>
-      <w:r>
-        <w:rPr>
-          <w:sz w:val="24"/>
-          <w:szCs w:val="24"/>
-        </w:rPr>
-        <w:t>.</w:t>
-      </w:r>
-    </w:p>
-    <w:p>
-      <w:pPr>
-        <w:jc w:val="both"/>
-        <w:rPr>
-          <w:sz w:val="24"/>
-          <w:szCs w:val="24"/>
-        </w:rPr>
-      </w:pPr>
+        <w:t>Now we</w:t>
+      </w:r>
+      <w:r>
+        <w:rPr>
+          <w:sz w:val="24"/>
+          <w:szCs w:val="24"/>
+        </w:rPr>
+        <w:t xml:space="preserve"> can trace the connection by following the TCP stream after identifying the </w:t>
+      </w:r>
+      <w:r>
+        <w:rPr>
+          <w:sz w:val="24"/>
+          <w:szCs w:val="24"/>
+        </w:rPr>
+        <w:t>sync</w:t>
+      </w:r>
+      <w:r>
+        <w:rPr>
+          <w:sz w:val="24"/>
+          <w:szCs w:val="24"/>
+        </w:rPr>
+        <w:t xml:space="preserve"> packet. Right-click the packet and choose "Follow TCP Stream" to accomplish this. This will open a separate window where </w:t>
+      </w:r>
+      <w:proofErr w:type="gramStart"/>
+      <w:r>
+        <w:rPr>
+          <w:sz w:val="24"/>
+          <w:szCs w:val="24"/>
+        </w:rPr>
+        <w:t>all of</w:t>
+      </w:r>
+      <w:proofErr w:type="gramEnd"/>
+      <w:r>
+        <w:rPr>
+          <w:sz w:val="24"/>
+          <w:szCs w:val="24"/>
+        </w:rPr>
+        <w:t xml:space="preserve"> the connection's packets will be visible.</w:t>
+      </w:r>
     </w:p>
     <w:p>
       <w:pPr>
@@ -907,123 +765,6 @@
                 <pic:pic xmlns:pic="http://schemas.openxmlformats.org/drawingml/2006/picture">
                   <pic:nvPicPr>
                     <pic:cNvPr id="2" name="Picture 2" descr="Graphical user interface&#10;&#10;Description automatically generated"/>
-                    <pic:cNvPicPr/>
-                  </pic:nvPicPr>
-                  <pic:blipFill>
-                    <a:blip r:embed="rId6" cstate="print">
-                      <a:extLst>
-                        <a:ext uri="{28A0092B-C50C-407E-A947-70E740481C1C}">
-                          <a14:useLocalDpi xmlns:a14="http://schemas.microsoft.com/office/drawing/2010/main" val="0"/>
-                        </a:ext>
-                      </a:extLst>
-                    </a:blip>
-                    <a:stretch>
-                      <a:fillRect/>
-                    </a:stretch>
-                  </pic:blipFill>
-                  <pic:spPr>
-                    <a:xfrm>
-                      <a:off x="0" y="0"/>
-                      <a:ext cx="5731510" cy="3223895"/>
-                    </a:xfrm>
-                    <a:prstGeom prst="rect">
-                      <a:avLst/>
-                    </a:prstGeom>
-                  </pic:spPr>
-                </pic:pic>
-              </a:graphicData>
-            </a:graphic>
-          </wp:inline>
-        </w:drawing>
-      </w:r>
-    </w:p>
-    <w:p>
-      <w:pPr>
-        <w:spacing w:line="120" w:lineRule="auto"/>
-        <w:jc w:val="both"/>
-        <w:rPr>
-          <w:sz w:val="24"/>
-          <w:szCs w:val="24"/>
-        </w:rPr>
-      </w:pPr>
-    </w:p>
-    <w:p>
-      <w:pPr>
-        <w:spacing w:line="240" w:lineRule="auto"/>
-        <w:jc w:val="both"/>
-        <w:rPr>
-          <w:b/>
-          <w:bCs/>
-          <w:sz w:val="24"/>
-          <w:szCs w:val="24"/>
-        </w:rPr>
-      </w:pPr>
-      <w:r>
-        <w:rPr>
-          <w:b/>
-          <w:bCs/>
-          <w:sz w:val="24"/>
-          <w:szCs w:val="24"/>
-        </w:rPr>
-        <w:t xml:space="preserve">3. </w:t>
-      </w:r>
-      <w:r>
-        <w:rPr>
-          <w:b/>
-          <w:bCs/>
-          <w:sz w:val="24"/>
-          <w:szCs w:val="24"/>
-        </w:rPr>
-        <w:t>To view the contents of suspect network transactions</w:t>
-      </w:r>
-      <w:r>
-        <w:rPr>
-          <w:b/>
-          <w:bCs/>
-          <w:sz w:val="24"/>
-          <w:szCs w:val="24"/>
-        </w:rPr>
-        <w:t>.</w:t>
-      </w:r>
-    </w:p>
-    <w:p>
-      <w:pPr>
-        <w:spacing w:line="240" w:lineRule="auto"/>
-        <w:jc w:val="both"/>
-        <w:rPr>
-          <w:sz w:val="24"/>
-          <w:szCs w:val="24"/>
-        </w:rPr>
-      </w:pPr>
-    </w:p>
-    <w:p>
-      <w:pPr>
-        <w:spacing w:line="240" w:lineRule="auto"/>
-        <w:jc w:val="both"/>
-        <w:rPr>
-          <w:sz w:val="24"/>
-          <w:szCs w:val="24"/>
-        </w:rPr>
-      </w:pPr>
-      <w:r>
-        <w:rPr>
-          <w:noProof/>
-          <w:sz w:val="24"/>
-          <w:szCs w:val="24"/>
-        </w:rPr>
-        <w:drawing>
-          <wp:inline distT="0" distB="0" distL="0" distR="0" wp14:anchorId="39CFDB62" wp14:editId="76200A47">
-            <wp:extent cx="5731510" cy="3223895"/>
-            <wp:effectExtent l="0" t="0" r="2540" b="0"/>
-            <wp:docPr id="3" name="Picture 3" descr="Graphical user interface, text&#10;&#10;Description automatically generated"/>
-            <wp:cNvGraphicFramePr>
-              <a:graphicFrameLocks xmlns:a="http://schemas.openxmlformats.org/drawingml/2006/main" noChangeAspect="1"/>
-            </wp:cNvGraphicFramePr>
-            <a:graphic xmlns:a="http://schemas.openxmlformats.org/drawingml/2006/main">
-              <a:graphicData uri="http://schemas.openxmlformats.org/drawingml/2006/picture">
-                <pic:pic xmlns:pic="http://schemas.openxmlformats.org/drawingml/2006/picture">
-                  <pic:nvPicPr>
-                    <pic:cNvPr id="3" name="Picture 3" descr="Graphical user interface, text&#10;&#10;Description automatically generated"/>
                     <pic:cNvPicPr/>
                   </pic:nvPicPr>
                   <pic:blipFill>
@@ -1056,6 +797,174 @@
     </w:p>
     <w:p>
       <w:pPr>
+        <w:spacing w:line="120" w:lineRule="auto"/>
+        <w:jc w:val="both"/>
+        <w:rPr>
+          <w:sz w:val="24"/>
+          <w:szCs w:val="24"/>
+        </w:rPr>
+      </w:pPr>
+    </w:p>
+    <w:p>
+      <w:pPr>
+        <w:spacing w:line="240" w:lineRule="auto"/>
+        <w:jc w:val="both"/>
+        <w:rPr>
+          <w:b/>
+          <w:bCs/>
+          <w:sz w:val="24"/>
+          <w:szCs w:val="24"/>
+        </w:rPr>
+      </w:pPr>
+      <w:r>
+        <w:rPr>
+          <w:b/>
+          <w:bCs/>
+          <w:sz w:val="24"/>
+          <w:szCs w:val="24"/>
+        </w:rPr>
+        <w:t xml:space="preserve">3. </w:t>
+      </w:r>
+      <w:r>
+        <w:rPr>
+          <w:b/>
+          <w:bCs/>
+          <w:sz w:val="24"/>
+          <w:szCs w:val="24"/>
+        </w:rPr>
+        <w:t>To view the contents of suspect network transactions</w:t>
+      </w:r>
+      <w:r>
+        <w:rPr>
+          <w:b/>
+          <w:bCs/>
+          <w:sz w:val="24"/>
+          <w:szCs w:val="24"/>
+        </w:rPr>
+        <w:t>.</w:t>
+      </w:r>
+    </w:p>
+    <w:p>
+      <w:pPr>
+        <w:spacing w:line="240" w:lineRule="auto"/>
+        <w:jc w:val="both"/>
+        <w:rPr>
+          <w:sz w:val="24"/>
+          <w:szCs w:val="24"/>
+        </w:rPr>
+      </w:pPr>
+      <w:r>
+        <w:rPr>
+          <w:sz w:val="24"/>
+          <w:szCs w:val="24"/>
+        </w:rPr>
+        <w:t xml:space="preserve">After simply clicking on follow or TCP stream we can easily get access to all the content of the </w:t>
+      </w:r>
+      <w:proofErr w:type="spellStart"/>
+      <w:r>
+        <w:rPr>
+          <w:sz w:val="24"/>
+          <w:szCs w:val="24"/>
+        </w:rPr>
+        <w:t>the</w:t>
+      </w:r>
+      <w:proofErr w:type="spellEnd"/>
+      <w:r>
+        <w:rPr>
+          <w:sz w:val="24"/>
+          <w:szCs w:val="24"/>
+        </w:rPr>
+        <w:t xml:space="preserve"> suspect </w:t>
+      </w:r>
+      <w:proofErr w:type="gramStart"/>
+      <w:r>
+        <w:rPr>
+          <w:sz w:val="24"/>
+          <w:szCs w:val="24"/>
+        </w:rPr>
+        <w:t>network .</w:t>
+      </w:r>
+      <w:proofErr w:type="gramEnd"/>
+      <w:r>
+        <w:rPr>
+          <w:sz w:val="24"/>
+          <w:szCs w:val="24"/>
+        </w:rPr>
+        <w:t xml:space="preserve"> </w:t>
+      </w:r>
+    </w:p>
+    <w:p>
+      <w:pPr>
+        <w:spacing w:line="240" w:lineRule="auto"/>
+        <w:jc w:val="both"/>
+        <w:rPr>
+          <w:sz w:val="24"/>
+          <w:szCs w:val="24"/>
+        </w:rPr>
+      </w:pPr>
+      <w:r>
+        <w:rPr>
+          <w:noProof/>
+          <w:sz w:val="24"/>
+          <w:szCs w:val="24"/>
+        </w:rPr>
+        <w:drawing>
+          <wp:inline distT="0" distB="0" distL="0" distR="0" wp14:anchorId="39CFDB62" wp14:editId="1FB86304">
+            <wp:extent cx="5731510" cy="3223895"/>
+            <wp:effectExtent l="0" t="0" r="0" b="0"/>
+            <wp:docPr id="3" name="Picture 3" descr="Graphical user interface, text&#10;&#10;Description automatically generated"/>
+            <wp:cNvGraphicFramePr>
+              <a:graphicFrameLocks xmlns:a="http://schemas.openxmlformats.org/drawingml/2006/main" noChangeAspect="1"/>
+            </wp:cNvGraphicFramePr>
+            <a:graphic xmlns:a="http://schemas.openxmlformats.org/drawingml/2006/main">
+              <a:graphicData uri="http://schemas.openxmlformats.org/drawingml/2006/picture">
+                <pic:pic xmlns:pic="http://schemas.openxmlformats.org/drawingml/2006/picture">
+                  <pic:nvPicPr>
+                    <pic:cNvPr id="3" name="Picture 3" descr="Graphical user interface, text&#10;&#10;Description automatically generated"/>
+                    <pic:cNvPicPr/>
+                  </pic:nvPicPr>
+                  <pic:blipFill>
+                    <a:blip r:embed="rId8" cstate="print">
+                      <a:extLst>
+                        <a:ext uri="{28A0092B-C50C-407E-A947-70E740481C1C}">
+                          <a14:useLocalDpi xmlns:a14="http://schemas.microsoft.com/office/drawing/2010/main" val="0"/>
+                        </a:ext>
+                      </a:extLst>
+                    </a:blip>
+                    <a:stretch>
+                      <a:fillRect/>
+                    </a:stretch>
+                  </pic:blipFill>
+                  <pic:spPr>
+                    <a:xfrm>
+                      <a:off x="0" y="0"/>
+                      <a:ext cx="5731510" cy="3223895"/>
+                    </a:xfrm>
+                    <a:prstGeom prst="rect">
+                      <a:avLst/>
+                    </a:prstGeom>
+                  </pic:spPr>
+                </pic:pic>
+              </a:graphicData>
+            </a:graphic>
+          </wp:inline>
+        </w:drawing>
+      </w:r>
+    </w:p>
+    <w:p>
+      <w:pPr>
+        <w:spacing w:line="240" w:lineRule="auto"/>
+        <w:jc w:val="both"/>
+        <w:rPr>
+          <w:b/>
+          <w:bCs/>
+          <w:sz w:val="24"/>
+          <w:szCs w:val="24"/>
+        </w:rPr>
+      </w:pPr>
+    </w:p>
+    <w:p>
+      <w:pPr>
         <w:spacing w:line="240" w:lineRule="auto"/>
         <w:jc w:val="both"/>
         <w:rPr>
@@ -1096,18 +1005,163 @@
           <w:szCs w:val="24"/>
         </w:rPr>
       </w:pPr>
+      <w:r>
+        <w:rPr>
+          <w:sz w:val="24"/>
+          <w:szCs w:val="24"/>
+        </w:rPr>
+        <w:t>This</w:t>
+      </w:r>
+      <w:r>
+        <w:rPr>
+          <w:sz w:val="24"/>
+          <w:szCs w:val="24"/>
+        </w:rPr>
+        <w:t xml:space="preserve"> term usually means identifying the traffic occurring on a specific network of </w:t>
+      </w:r>
+      <w:proofErr w:type="gramStart"/>
+      <w:r>
+        <w:rPr>
+          <w:sz w:val="24"/>
+          <w:szCs w:val="24"/>
+        </w:rPr>
+        <w:t>an</w:t>
+      </w:r>
+      <w:proofErr w:type="gramEnd"/>
+      <w:r>
+        <w:rPr>
+          <w:sz w:val="24"/>
+          <w:szCs w:val="24"/>
+        </w:rPr>
+        <w:t xml:space="preserve"> filtered or desired </w:t>
+      </w:r>
+      <w:proofErr w:type="spellStart"/>
+      <w:r>
+        <w:rPr>
+          <w:sz w:val="24"/>
+          <w:szCs w:val="24"/>
+        </w:rPr>
+        <w:t>ip</w:t>
+      </w:r>
+      <w:proofErr w:type="spellEnd"/>
+      <w:r>
+        <w:rPr>
+          <w:sz w:val="24"/>
+          <w:szCs w:val="24"/>
+        </w:rPr>
+        <w:t xml:space="preserve"> address.</w:t>
+      </w:r>
     </w:p>
     <w:p>
       <w:pPr>
         <w:spacing w:line="240" w:lineRule="auto"/>
         <w:jc w:val="both"/>
         <w:rPr>
-          <w:b/>
-          <w:bCs/>
-          <w:sz w:val="24"/>
-          <w:szCs w:val="24"/>
-        </w:rPr>
-      </w:pPr>
+          <w:sz w:val="24"/>
+          <w:szCs w:val="24"/>
+        </w:rPr>
+      </w:pPr>
+      <w:r>
+        <w:rPr>
+          <w:noProof/>
+          <w:sz w:val="24"/>
+          <w:szCs w:val="24"/>
+        </w:rPr>
+        <mc:AlternateContent>
+          <mc:Choice Requires="wps">
+            <w:drawing>
+              <wp:anchor distT="0" distB="0" distL="114300" distR="114300" simplePos="0" relativeHeight="251662336" behindDoc="0" locked="0" layoutInCell="1" allowOverlap="1" wp14:anchorId="1D8A2BDE" wp14:editId="41FBDF03">
+                <wp:simplePos x="0" y="0"/>
+                <wp:positionH relativeFrom="column">
+                  <wp:posOffset>2725371</wp:posOffset>
+                </wp:positionH>
+                <wp:positionV relativeFrom="paragraph">
+                  <wp:posOffset>87435</wp:posOffset>
+                </wp:positionV>
+                <wp:extent cx="1828800" cy="433754"/>
+                <wp:effectExtent l="0" t="0" r="19050" b="23495"/>
+                <wp:wrapNone/>
+                <wp:docPr id="9" name="Rectangle 9"/>
+                <wp:cNvGraphicFramePr/>
+                <a:graphic xmlns:a="http://schemas.openxmlformats.org/drawingml/2006/main">
+                  <a:graphicData uri="http://schemas.microsoft.com/office/word/2010/wordprocessingShape">
+                    <wps:wsp>
+                      <wps:cNvSpPr/>
+                      <wps:spPr>
+                        <a:xfrm>
+                          <a:off x="0" y="0"/>
+                          <a:ext cx="1828800" cy="433754"/>
+                        </a:xfrm>
+                        <a:prstGeom prst="rect">
+                          <a:avLst/>
+                        </a:prstGeom>
+                      </wps:spPr>
+                      <wps:style>
+                        <a:lnRef idx="2">
+                          <a:schemeClr val="accent1">
+                            <a:shade val="50000"/>
+                          </a:schemeClr>
+                        </a:lnRef>
+                        <a:fillRef idx="1">
+                          <a:schemeClr val="accent1"/>
+                        </a:fillRef>
+                        <a:effectRef idx="0">
+                          <a:schemeClr val="accent1"/>
+                        </a:effectRef>
+                        <a:fontRef idx="minor">
+                          <a:schemeClr val="lt1"/>
+                        </a:fontRef>
+                      </wps:style>
+                      <wps:txbx>
+                        <w:txbxContent>
+                          <w:p>
+                            <w:pPr>
+                              <w:jc w:val="center"/>
+                            </w:pPr>
+                            <w:r>
+                              <w:t>Real time analysis of network traffic</w:t>
+                            </w:r>
+                            <w:r>
+                              <w:t>.</w:t>
+                            </w:r>
+                          </w:p>
+                        </w:txbxContent>
+                      </wps:txbx>
+                      <wps:bodyPr rot="0" spcFirstLastPara="0" vertOverflow="overflow" horzOverflow="overflow" vert="horz" wrap="square" lIns="91440" tIns="45720" rIns="91440" bIns="45720" numCol="1" spcCol="0" rtlCol="0" fromWordArt="0" anchor="ctr" anchorCtr="0" forceAA="0" compatLnSpc="1">
+                        <a:prstTxWarp prst="textNoShape">
+                          <a:avLst/>
+                        </a:prstTxWarp>
+                        <a:noAutofit/>
+                      </wps:bodyPr>
+                    </wps:wsp>
+                  </a:graphicData>
+                </a:graphic>
+              </wp:anchor>
+            </w:drawing>
+          </mc:Choice>
+          <mc:Fallback>
+            <w:pict>
+              <v:rect w14:anchorId="1D8A2BDE" id="Rectangle 9" o:spid="_x0000_s1026" style="position:absolute;left:0;text-align:left;margin-left:214.6pt;margin-top:6.9pt;width:2in;height:34.15pt;z-index:251662336;visibility:visible;mso-wrap-style:square;mso-wrap-distance-left:9pt;mso-wrap-distance-top:0;mso-wrap-distance-right:9pt;mso-wrap-distance-bottom:0;mso-position-horizontal:absolute;mso-position-horizontal-relative:text;mso-position-vertical:absolute;mso-position-vertical-relative:text;v-text-anchor:middle" o:gfxdata="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" fillcolor="#4472c4 [3204]" strokecolor="#1f3763 [1604]" strokeweight="1pt">
+                <v:textbox>
+                  <w:txbxContent>
+                    <w:p>
+                      <w:pPr>
+                        <w:jc w:val="center"/>
+                      </w:pPr>
+                      <w:r>
+                        <w:t>Real time analysis of network traffic</w:t>
+                      </w:r>
+                      <w:r>
+                        <w:t>.</w:t>
+                      </w:r>
+                    </w:p>
+                  </w:txbxContent>
+                </v:textbox>
+              </v:rect>
+            </w:pict>
+          </mc:Fallback>
+        </mc:AlternateContent>
+      </w:r>
     </w:p>
     <w:p>
       <w:pPr>
@@ -1120,6 +1174,97 @@
           <w:szCs w:val="24"/>
         </w:rPr>
       </w:pPr>
+      <w:r>
+        <w:rPr>
+          <w:b/>
+          <w:bCs/>
+          <w:noProof/>
+          <w:sz w:val="24"/>
+          <w:szCs w:val="24"/>
+        </w:rPr>
+        <mc:AlternateContent>
+          <mc:Choice Requires="wps">
+            <w:drawing>
+              <wp:anchor distT="0" distB="0" distL="114300" distR="114300" simplePos="0" relativeHeight="251663360" behindDoc="0" locked="0" layoutInCell="1" allowOverlap="1" wp14:anchorId="32EB8C76" wp14:editId="4F339B4B">
+                <wp:simplePos x="0" y="0"/>
+                <wp:positionH relativeFrom="column">
+                  <wp:posOffset>3653155</wp:posOffset>
+                </wp:positionH>
+                <wp:positionV relativeFrom="paragraph">
+                  <wp:posOffset>240176</wp:posOffset>
+                </wp:positionV>
+                <wp:extent cx="86458" cy="984739"/>
+                <wp:effectExtent l="19050" t="0" r="46990" b="44450"/>
+                <wp:wrapNone/>
+                <wp:docPr id="10" name="Arrow: Down 10"/>
+                <wp:cNvGraphicFramePr/>
+                <a:graphic xmlns:a="http://schemas.openxmlformats.org/drawingml/2006/main">
+                  <a:graphicData uri="http://schemas.microsoft.com/office/word/2010/wordprocessingShape">
+                    <wps:wsp>
+                      <wps:cNvSpPr/>
+                      <wps:spPr>
+                        <a:xfrm>
+                          <a:off x="0" y="0"/>
+                          <a:ext cx="86458" cy="984739"/>
+                        </a:xfrm>
+                        <a:prstGeom prst="downArrow">
+                          <a:avLst/>
+                        </a:prstGeom>
+                      </wps:spPr>
+                      <wps:style>
+                        <a:lnRef idx="2">
+                          <a:schemeClr val="accent1">
+                            <a:shade val="50000"/>
+                          </a:schemeClr>
+                        </a:lnRef>
+                        <a:fillRef idx="1">
+                          <a:schemeClr val="accent1"/>
+                        </a:fillRef>
+                        <a:effectRef idx="0">
+                          <a:schemeClr val="accent1"/>
+                        </a:effectRef>
+                        <a:fontRef idx="minor">
+                          <a:schemeClr val="lt1"/>
+                        </a:fontRef>
+                      </wps:style>
+                      <wps:bodyPr rot="0" spcFirstLastPara="0" vertOverflow="overflow" horzOverflow="overflow" vert="horz" wrap="square" lIns="91440" tIns="45720" rIns="91440" bIns="45720" numCol="1" spcCol="0" rtlCol="0" fromWordArt="0" anchor="ctr" anchorCtr="0" forceAA="0" compatLnSpc="1">
+                        <a:prstTxWarp prst="textNoShape">
+                          <a:avLst/>
+                        </a:prstTxWarp>
+                        <a:noAutofit/>
+                      </wps:bodyPr>
+                    </wps:wsp>
+                  </a:graphicData>
+                </a:graphic>
+                <wp14:sizeRelH relativeFrom="margin">
+                  <wp14:pctWidth>0</wp14:pctWidth>
+                </wp14:sizeRelH>
+              </wp:anchor>
+            </w:drawing>
+          </mc:Choice>
+          <mc:Fallback>
+            <w:pict>
+              <v:shapetype w14:anchorId="72981EB5" id="_x0000_t67" coordsize="21600,21600" o:spt="67" adj="16200,5400" path="m0@0l@1@0@1,0@2,0@2@0,21600@0,10800,21600xe">
+                <v:stroke joinstyle="miter"/>
+                <v:formulas>
+                  <v:f eqn="val #0"/>
+                  <v:f eqn="val #1"/>
+                  <v:f eqn="sum height 0 #1"/>
+                  <v:f eqn="sum 10800 0 #1"/>
+                  <v:f eqn="sum width 0 #0"/>
+                  <v:f eqn="prod @4 @3 10800"/>
+                  <v:f eqn="sum width 0 @5"/>
+                </v:formulas>
+                <v:path o:connecttype="custom" o:connectlocs="10800,0;0,@0;10800,21600;21600,@0" o:connectangles="270,180,90,0" textboxrect="@1,0,@2,@6"/>
+                <v:handles>
+                  <v:h position="#1,#0" xrange="0,10800" yrange="0,21600"/>
+                </v:handles>
+              </v:shapetype>
+              <v:shape id="Arrow: Down 10" o:spid="_x0000_s1026" type="#_x0000_t67" style="position:absolute;margin-left:287.65pt;margin-top:18.9pt;width:6.8pt;height:77.55pt;z-index:251663360;visibility:visible;mso-wrap-style:square;mso-width-percent:0;mso-wrap-distance-left:9pt;mso-wrap-distance-top:0;mso-wrap-distance-right:9pt;mso-wrap-distance-bottom:0;mso-position-horizontal:absolute;mso-position-horizontal-relative:text;mso-position-vertical:absolute;mso-position-vertical-relative:text;mso-width-percent:0;mso-width-relative:margin;v-text-anchor:middle" o:gfxdata="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" adj="20652" fillcolor="#4472c4 [3204]" strokecolor="#1f3763 [1604]" strokeweight="1pt"/>
+            </w:pict>
+          </mc:Fallback>
+        </mc:AlternateContent>
+      </w:r>
     </w:p>
     <w:p>
       <w:pPr>
@@ -1132,6 +1277,237 @@
           <w:szCs w:val="24"/>
         </w:rPr>
       </w:pPr>
+      <w:r>
+        <w:rPr>
+          <w:b/>
+          <w:bCs/>
+          <w:noProof/>
+          <w:sz w:val="24"/>
+          <w:szCs w:val="24"/>
+        </w:rPr>
+        <mc:AlternateContent>
+          <mc:Choice Requires="wps">
+            <w:drawing>
+              <wp:anchor distT="0" distB="0" distL="114300" distR="114300" simplePos="0" relativeHeight="251665408" behindDoc="0" locked="0" layoutInCell="1" allowOverlap="1" wp14:anchorId="06F550CD" wp14:editId="04CD640F">
+                <wp:simplePos x="0" y="0"/>
+                <wp:positionH relativeFrom="column">
+                  <wp:posOffset>1091748</wp:posOffset>
+                </wp:positionH>
+                <wp:positionV relativeFrom="paragraph">
+                  <wp:posOffset>1560572</wp:posOffset>
+                </wp:positionV>
+                <wp:extent cx="98452" cy="1684045"/>
+                <wp:effectExtent l="0" t="430847" r="0" b="423228"/>
+                <wp:wrapNone/>
+                <wp:docPr id="11" name="Arrow: Down 11"/>
+                <wp:cNvGraphicFramePr/>
+                <a:graphic xmlns:a="http://schemas.openxmlformats.org/drawingml/2006/main">
+                  <a:graphicData uri="http://schemas.microsoft.com/office/word/2010/wordprocessingShape">
+                    <wps:wsp>
+                      <wps:cNvSpPr/>
+                      <wps:spPr>
+                        <a:xfrm rot="14320484" flipH="1">
+                          <a:off x="0" y="0"/>
+                          <a:ext cx="98452" cy="1684045"/>
+                        </a:xfrm>
+                        <a:prstGeom prst="downArrow">
+                          <a:avLst/>
+                        </a:prstGeom>
+                      </wps:spPr>
+                      <wps:style>
+                        <a:lnRef idx="2">
+                          <a:schemeClr val="accent1">
+                            <a:shade val="50000"/>
+                          </a:schemeClr>
+                        </a:lnRef>
+                        <a:fillRef idx="1">
+                          <a:schemeClr val="accent1"/>
+                        </a:fillRef>
+                        <a:effectRef idx="0">
+                          <a:schemeClr val="accent1"/>
+                        </a:effectRef>
+                        <a:fontRef idx="minor">
+                          <a:schemeClr val="lt1"/>
+                        </a:fontRef>
+                      </wps:style>
+                      <wps:bodyPr rot="0" spcFirstLastPara="0" vertOverflow="overflow" horzOverflow="overflow" vert="horz" wrap="square" lIns="91440" tIns="45720" rIns="91440" bIns="45720" numCol="1" spcCol="0" rtlCol="0" fromWordArt="0" anchor="ctr" anchorCtr="0" forceAA="0" compatLnSpc="1">
+                        <a:prstTxWarp prst="textNoShape">
+                          <a:avLst/>
+                        </a:prstTxWarp>
+                        <a:noAutofit/>
+                      </wps:bodyPr>
+                    </wps:wsp>
+                  </a:graphicData>
+                </a:graphic>
+                <wp14:sizeRelH relativeFrom="margin">
+                  <wp14:pctWidth>0</wp14:pctWidth>
+                </wp14:sizeRelH>
+                <wp14:sizeRelV relativeFrom="margin">
+                  <wp14:pctHeight>0</wp14:pctHeight>
+                </wp14:sizeRelV>
+              </wp:anchor>
+            </w:drawing>
+          </mc:Choice>
+          <mc:Fallback>
+            <w:pict>
+              <v:shape w14:anchorId="07690E64" id="Arrow: Down 11" o:spid="_x0000_s1026" type="#_x0000_t67" style="position:absolute;margin-left:85.95pt;margin-top:122.9pt;width:7.75pt;height:132.6pt;rotation:7951173fd;flip:x;z-index:251665408;visibility:visible;mso-wrap-style:square;mso-width-percent:0;mso-height-percent:0;mso-wrap-distance-left:9pt;mso-wrap-distance-top:0;mso-wrap-distance-right:9pt;mso-wrap-distance-bottom:0;mso-position-horizontal:absolute;mso-position-horizontal-relative:text;mso-position-vertical:absolute;mso-position-vertical-relative:text;mso-width-percent:0;mso-height-percent:0;mso-width-relative:margin;mso-height-relative:margin;v-text-anchor:middle" o:gfxdata="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" adj="20969" fillcolor="#4472c4 [3204]" strokecolor="#1f3763 [1604]" strokeweight="1pt"/>
+            </w:pict>
+          </mc:Fallback>
+        </mc:AlternateContent>
+      </w:r>
+      <w:r>
+        <w:rPr>
+          <w:b/>
+          <w:bCs/>
+          <w:noProof/>
+          <w:sz w:val="24"/>
+          <w:szCs w:val="24"/>
+        </w:rPr>
+        <mc:AlternateContent>
+          <mc:Choice Requires="wps">
+            <w:drawing>
+              <wp:anchor distT="0" distB="0" distL="114300" distR="114300" simplePos="0" relativeHeight="251661312" behindDoc="0" locked="0" layoutInCell="1" allowOverlap="1" wp14:anchorId="409B15EB" wp14:editId="48CAC33B">
+                <wp:simplePos x="0" y="0"/>
+                <wp:positionH relativeFrom="column">
+                  <wp:posOffset>-879231</wp:posOffset>
+                </wp:positionH>
+                <wp:positionV relativeFrom="paragraph">
+                  <wp:posOffset>2813734</wp:posOffset>
+                </wp:positionV>
+                <wp:extent cx="1324708" cy="668215"/>
+                <wp:effectExtent l="0" t="0" r="27940" b="17780"/>
+                <wp:wrapNone/>
+                <wp:docPr id="8" name="Rectangle 8"/>
+                <wp:cNvGraphicFramePr/>
+                <a:graphic xmlns:a="http://schemas.openxmlformats.org/drawingml/2006/main">
+                  <a:graphicData uri="http://schemas.microsoft.com/office/word/2010/wordprocessingShape">
+                    <wps:wsp>
+                      <wps:cNvSpPr/>
+                      <wps:spPr>
+                        <a:xfrm>
+                          <a:off x="0" y="0"/>
+                          <a:ext cx="1324708" cy="668215"/>
+                        </a:xfrm>
+                        <a:prstGeom prst="rect">
+                          <a:avLst/>
+                        </a:prstGeom>
+                      </wps:spPr>
+                      <wps:style>
+                        <a:lnRef idx="2">
+                          <a:schemeClr val="accent1">
+                            <a:shade val="50000"/>
+                          </a:schemeClr>
+                        </a:lnRef>
+                        <a:fillRef idx="1">
+                          <a:schemeClr val="accent1"/>
+                        </a:fillRef>
+                        <a:effectRef idx="0">
+                          <a:schemeClr val="accent1"/>
+                        </a:effectRef>
+                        <a:fontRef idx="minor">
+                          <a:schemeClr val="lt1"/>
+                        </a:fontRef>
+                      </wps:style>
+                      <wps:txbx>
+                        <w:txbxContent>
+                          <w:p>
+                            <w:pPr>
+                              <w:jc w:val="center"/>
+                            </w:pPr>
+                            <w:r>
+                              <w:t>Traffic on a network pr second.</w:t>
+                            </w:r>
+                          </w:p>
+                        </w:txbxContent>
+                      </wps:txbx>
+                      <wps:bodyPr rot="0" spcFirstLastPara="0" vertOverflow="overflow" horzOverflow="overflow" vert="horz" wrap="square" lIns="91440" tIns="45720" rIns="91440" bIns="45720" numCol="1" spcCol="0" rtlCol="0" fromWordArt="0" anchor="ctr" anchorCtr="0" forceAA="0" compatLnSpc="1">
+                        <a:prstTxWarp prst="textNoShape">
+                          <a:avLst/>
+                        </a:prstTxWarp>
+                        <a:noAutofit/>
+                      </wps:bodyPr>
+                    </wps:wsp>
+                  </a:graphicData>
+                </a:graphic>
+                <wp14:sizeRelH relativeFrom="margin">
+                  <wp14:pctWidth>0</wp14:pctWidth>
+                </wp14:sizeRelH>
+                <wp14:sizeRelV relativeFrom="margin">
+                  <wp14:pctHeight>0</wp14:pctHeight>
+                </wp14:sizeRelV>
+              </wp:anchor>
+            </w:drawing>
+          </mc:Choice>
+          <mc:Fallback>
+            <w:pict>
+              <v:rect w14:anchorId="409B15EB" id="Rectangle 8" o:spid="_x0000_s1027" style="position:absolute;left:0;text-align:left;margin-left:-69.25pt;margin-top:221.55pt;width:104.3pt;height:52.6pt;z-index:251661312;visibility:visible;mso-wrap-style:square;mso-width-percent:0;mso-height-percent:0;mso-wrap-distance-left:9pt;mso-wrap-distance-top:0;mso-wrap-distance-right:9pt;mso-wrap-distance-bottom:0;mso-position-horizontal:absolute;mso-position-horizontal-relative:text;mso-position-vertical:absolute;mso-position-vertical-relative:text;mso-width-percent:0;mso-height-percent:0;mso-width-relative:margin;mso-height-relative:margin;v-text-anchor:middle" o:gfxdata="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" fillcolor="#4472c4 [3204]" strokecolor="#1f3763 [1604]" strokeweight="1pt">
+                <v:textbox>
+                  <w:txbxContent>
+                    <w:p>
+                      <w:pPr>
+                        <w:jc w:val="center"/>
+                      </w:pPr>
+                      <w:r>
+                        <w:t>Traffic on a network pr second.</w:t>
+                      </w:r>
+                    </w:p>
+                  </w:txbxContent>
+                </v:textbox>
+              </v:rect>
+            </w:pict>
+          </mc:Fallback>
+        </mc:AlternateContent>
+      </w:r>
+      <w:r>
+        <w:rPr>
+          <w:b/>
+          <w:bCs/>
+          <w:noProof/>
+          <w:sz w:val="24"/>
+          <w:szCs w:val="24"/>
+        </w:rPr>
+        <w:drawing>
+          <wp:inline distT="0" distB="0" distL="0" distR="0" wp14:anchorId="34E1414F" wp14:editId="56DAF18F">
+            <wp:extent cx="6610936" cy="3718560"/>
+            <wp:effectExtent l="0" t="0" r="0" b="0"/>
+            <wp:docPr id="5" name="Picture 5"/>
+            <wp:cNvGraphicFramePr>
+              <a:graphicFrameLocks xmlns:a="http://schemas.openxmlformats.org/drawingml/2006/main" noChangeAspect="1"/>
+            </wp:cNvGraphicFramePr>
+            <a:graphic xmlns:a="http://schemas.openxmlformats.org/drawingml/2006/main">
+              <a:graphicData uri="http://schemas.openxmlformats.org/drawingml/2006/picture">
+                <pic:pic xmlns:pic="http://schemas.openxmlformats.org/drawingml/2006/picture">
+                  <pic:nvPicPr>
+                    <pic:cNvPr id="5" name="Picture 5"/>
+                    <pic:cNvPicPr/>
+                  </pic:nvPicPr>
+                  <pic:blipFill>
+                    <a:blip r:embed="rId9" cstate="print">
+                      <a:extLst>
+                        <a:ext uri="{28A0092B-C50C-407E-A947-70E740481C1C}">
+                          <a14:useLocalDpi xmlns:a14="http://schemas.microsoft.com/office/drawing/2010/main" val="0"/>
+                        </a:ext>
+                      </a:extLst>
+                    </a:blip>
+                    <a:stretch>
+                      <a:fillRect/>
+                    </a:stretch>
+                  </pic:blipFill>
+                  <pic:spPr>
+                    <a:xfrm>
+                      <a:off x="0" y="0"/>
+                      <a:ext cx="6617596" cy="3722306"/>
+                    </a:xfrm>
+                    <a:prstGeom prst="rect">
+                      <a:avLst/>
+                    </a:prstGeom>
+                  </pic:spPr>
+                </pic:pic>
+              </a:graphicData>
+            </a:graphic>
+          </wp:inline>
+        </w:drawing>
+      </w:r>
     </w:p>
     <w:p>
       <w:pPr>
@@ -1288,173 +1664,15 @@
           <w:szCs w:val="24"/>
         </w:rPr>
       </w:pPr>
-    </w:p>
-    <w:p>
-      <w:pPr>
-        <w:spacing w:line="240" w:lineRule="auto"/>
-        <w:jc w:val="both"/>
-        <w:rPr>
-          <w:b/>
-          <w:bCs/>
-          <w:sz w:val="24"/>
-          <w:szCs w:val="24"/>
-        </w:rPr>
-      </w:pPr>
-    </w:p>
-    <w:p>
-      <w:pPr>
-        <w:spacing w:line="240" w:lineRule="auto"/>
-        <w:jc w:val="both"/>
-        <w:rPr>
-          <w:b/>
-          <w:bCs/>
-          <w:sz w:val="24"/>
-          <w:szCs w:val="24"/>
-        </w:rPr>
-      </w:pPr>
-    </w:p>
-    <w:p>
-      <w:pPr>
-        <w:spacing w:line="240" w:lineRule="auto"/>
-        <w:jc w:val="both"/>
-        <w:rPr>
-          <w:b/>
-          <w:bCs/>
-          <w:sz w:val="24"/>
-          <w:szCs w:val="24"/>
-        </w:rPr>
-      </w:pPr>
-    </w:p>
-    <w:p>
-      <w:pPr>
-        <w:spacing w:line="240" w:lineRule="auto"/>
-        <w:jc w:val="both"/>
-        <w:rPr>
-          <w:b/>
-          <w:bCs/>
-          <w:sz w:val="24"/>
-          <w:szCs w:val="24"/>
-        </w:rPr>
-      </w:pPr>
-    </w:p>
-    <w:p>
-      <w:pPr>
-        <w:spacing w:line="240" w:lineRule="auto"/>
-        <w:jc w:val="both"/>
-        <w:rPr>
-          <w:b/>
-          <w:bCs/>
-          <w:sz w:val="24"/>
-          <w:szCs w:val="24"/>
-        </w:rPr>
-      </w:pPr>
-    </w:p>
-    <w:p>
-      <w:pPr>
-        <w:spacing w:line="240" w:lineRule="auto"/>
-        <w:jc w:val="both"/>
-        <w:rPr>
-          <w:b/>
-          <w:bCs/>
-          <w:sz w:val="24"/>
-          <w:szCs w:val="24"/>
-        </w:rPr>
-      </w:pPr>
-    </w:p>
-    <w:p>
-      <w:pPr>
-        <w:spacing w:line="240" w:lineRule="auto"/>
-        <w:jc w:val="both"/>
-        <w:rPr>
-          <w:b/>
-          <w:bCs/>
-          <w:sz w:val="24"/>
-          <w:szCs w:val="24"/>
-        </w:rPr>
-      </w:pPr>
-    </w:p>
-    <w:p>
-      <w:pPr>
-        <w:spacing w:line="240" w:lineRule="auto"/>
-        <w:jc w:val="both"/>
-        <w:rPr>
-          <w:b/>
-          <w:bCs/>
-          <w:sz w:val="24"/>
-          <w:szCs w:val="24"/>
-        </w:rPr>
-      </w:pPr>
-    </w:p>
-    <w:p>
-      <w:pPr>
-        <w:spacing w:line="240" w:lineRule="auto"/>
-        <w:jc w:val="both"/>
-        <w:rPr>
-          <w:b/>
-          <w:bCs/>
-          <w:sz w:val="24"/>
-          <w:szCs w:val="24"/>
-        </w:rPr>
-      </w:pPr>
-    </w:p>
-    <w:p>
-      <w:pPr>
-        <w:spacing w:line="240" w:lineRule="auto"/>
-        <w:jc w:val="both"/>
-        <w:rPr>
-          <w:b/>
-          <w:bCs/>
-          <w:sz w:val="24"/>
-          <w:szCs w:val="24"/>
-        </w:rPr>
-      </w:pPr>
-    </w:p>
-    <w:p>
-      <w:pPr>
-        <w:spacing w:line="240" w:lineRule="auto"/>
-        <w:jc w:val="both"/>
-        <w:rPr>
-          <w:b/>
-          <w:bCs/>
-          <w:sz w:val="24"/>
-          <w:szCs w:val="24"/>
-        </w:rPr>
-      </w:pPr>
-    </w:p>
-    <w:p>
-      <w:pPr>
-        <w:spacing w:line="240" w:lineRule="auto"/>
-        <w:jc w:val="both"/>
-        <w:rPr>
-          <w:b/>
-          <w:bCs/>
-          <w:sz w:val="24"/>
-          <w:szCs w:val="24"/>
-        </w:rPr>
-      </w:pPr>
-    </w:p>
-    <w:p>
-      <w:pPr>
-        <w:spacing w:line="240" w:lineRule="auto"/>
-        <w:jc w:val="both"/>
-        <w:rPr>
-          <w:b/>
-          <w:bCs/>
-          <w:sz w:val="24"/>
-          <w:szCs w:val="24"/>
-        </w:rPr>
-      </w:pPr>
-      <w:proofErr w:type="spellStart"/>
-      <w:r>
-        <w:rPr>
-          <w:b/>
-          <w:bCs/>
-          <w:sz w:val="24"/>
-          <w:szCs w:val="24"/>
-        </w:rPr>
-        <w:t>Github</w:t>
-      </w:r>
-      <w:proofErr w:type="spellEnd"/>
+      <w:r>
+        <w:rPr>
+          <w:b/>
+          <w:bCs/>
+          <w:sz w:val="24"/>
+          <w:szCs w:val="24"/>
+        </w:rPr>
+        <w:t>GitHub</w:t>
+      </w:r>
       <w:r>
         <w:rPr>
           <w:b/>
@@ -1464,7 +1682,7 @@
         </w:rPr>
         <w:t xml:space="preserve"> Link: </w:t>
       </w:r>
-      <w:hyperlink r:id="rId8" w:history="1">
+      <w:hyperlink r:id="rId10" w:history="1">
         <w:r>
           <w:rPr>
             <w:rStyle w:val="Hyperlink"/>
@@ -1473,31 +1691,10 @@
             <w:sz w:val="24"/>
             <w:szCs w:val="24"/>
           </w:rPr>
-          <w:t>https://github.com/xashad/Opensource.gi</w:t>
-        </w:r>
-        <w:r>
-          <w:rPr>
-            <w:rStyle w:val="Hyperlink"/>
-            <w:b/>
-            <w:bCs/>
-            <w:sz w:val="24"/>
-            <w:szCs w:val="24"/>
-          </w:rPr>
-          <w:t>t</w:t>
+          <w:t>https://github.com/xashad/Opensource</w:t>
         </w:r>
       </w:hyperlink>
     </w:p>
-    <w:p>
-      <w:pPr>
-        <w:spacing w:line="240" w:lineRule="auto"/>
-        <w:jc w:val="both"/>
-        <w:rPr>
-          <w:sz w:val="24"/>
-          <w:szCs w:val="24"/>
-        </w:rPr>
-      </w:pPr>
-    </w:p>
-    <w:p/>
     <w:sectPr>
       <w:pgSz w:w="11906" w:h="16838"/>
       <w:pgMar w:top="1440" w:right="1440" w:bottom="1440" w:left="1440" w:header="708" w:footer="708" w:gutter="0"/>
